--- a/lab-source/06c-microservice-packaging.docx
+++ b/lab-source/06c-microservice-packaging.docx
@@ -4,12 +4,858 @@
   <w:body>
     <w:p>
       <w:pPr>
+        <w:rPr>
+          <w:b/>
+          <w:sz w:val="72"/>
+        </w:rPr>
+      </w:pPr>
+      <w:r>
+        <w:rPr>
+          <w:b/>
+          <w:sz w:val="72"/>
+        </w:rPr>
+        <w:t>Exercise 7</w:t>
+      </w:r>
+    </w:p>
+    <w:p/>
+    <w:p>
+      <w:pPr>
+        <w:rPr>
+          <w:i/>
+        </w:rPr>
+      </w:pPr>
+      <w:r>
+        <w:rPr>
+          <w:i/>
+        </w:rPr>
+        <w:t xml:space="preserve">Making our service into a </w:t>
+      </w:r>
+      <w:r>
+        <w:rPr>
+          <w:i/>
+        </w:rPr>
+        <w:t>single JAR microservice with a Redis backend</w:t>
+      </w:r>
+    </w:p>
+    <w:p/>
+    <w:p>
+      <w:pPr>
+        <w:rPr>
+          <w:b/>
+        </w:rPr>
+      </w:pPr>
+      <w:r>
+        <w:rPr>
+          <w:b/>
+        </w:rPr>
+        <w:t>Prior Knowledge</w:t>
+      </w:r>
+    </w:p>
+    <w:p>
+      <w:r>
+        <w:t>Exercise 6b</w:t>
+      </w:r>
+    </w:p>
+    <w:p/>
+    <w:p>
+      <w:pPr>
+        <w:rPr>
+          <w:b/>
+        </w:rPr>
+      </w:pPr>
+      <w:r>
+        <w:rPr>
+          <w:b/>
+        </w:rPr>
+        <w:t>Objectives</w:t>
+      </w:r>
+    </w:p>
+    <w:p>
+      <w:r>
+        <w:t>Looking at deployment models for Services</w:t>
+      </w:r>
+    </w:p>
+    <w:p>
+      <w:r>
+        <w:t>NoSQL backends</w:t>
+      </w:r>
+    </w:p>
+    <w:p/>
+    <w:p>
+      <w:pPr>
+        <w:rPr>
+          <w:b/>
+        </w:rPr>
+      </w:pPr>
+      <w:r>
+        <w:rPr>
+          <w:b/>
+        </w:rPr>
+        <w:t>Software Requirements</w:t>
+      </w:r>
+      <w:r>
+        <w:rPr>
+          <w:b/>
+        </w:rPr>
+        <w:t xml:space="preserve"> </w:t>
+      </w:r>
+    </w:p>
+    <w:p>
+      <w:r>
+        <w:t>(see separate document for installation of these)</w:t>
+      </w:r>
+    </w:p>
+    <w:p>
+      <w:pPr>
+        <w:rPr>
+          <w:b/>
+        </w:rPr>
+      </w:pPr>
+    </w:p>
+    <w:p>
+      <w:pPr>
+        <w:pStyle w:val="ListParagraph"/>
+        <w:numPr>
+          <w:ilvl w:val="0"/>
+          <w:numId w:val="1"/>
+        </w:numPr>
+      </w:pPr>
+      <w:r>
+        <w:t>Java Development Kit 8</w:t>
+      </w:r>
+    </w:p>
+    <w:p>
+      <w:pPr>
+        <w:pStyle w:val="ListParagraph"/>
+        <w:numPr>
+          <w:ilvl w:val="0"/>
+          <w:numId w:val="1"/>
+        </w:numPr>
+      </w:pPr>
+      <w:r>
+        <w:t>Gradle build system</w:t>
+      </w:r>
+    </w:p>
+    <w:p>
+      <w:pPr>
+        <w:pStyle w:val="ListParagraph"/>
+        <w:numPr>
+          <w:ilvl w:val="0"/>
+          <w:numId w:val="1"/>
+        </w:numPr>
+      </w:pPr>
+      <w:r>
+        <w:t>Jetty and Jersey</w:t>
+      </w:r>
+    </w:p>
+    <w:p>
+      <w:pPr>
+        <w:pStyle w:val="ListParagraph"/>
+        <w:numPr>
+          <w:ilvl w:val="0"/>
+          <w:numId w:val="1"/>
+        </w:numPr>
+      </w:pPr>
+      <w:r>
+        <w:t>Eclipse Neon</w:t>
+      </w:r>
+    </w:p>
+    <w:p>
+      <w:pPr>
+        <w:pStyle w:val="ListParagraph"/>
+        <w:numPr>
+          <w:ilvl w:val="0"/>
+          <w:numId w:val="1"/>
+        </w:numPr>
+      </w:pPr>
+      <w:r>
+        <w:t xml:space="preserve">curl </w:t>
+      </w:r>
+    </w:p>
+    <w:p>
+      <w:pPr>
+        <w:pStyle w:val="ListParagraph"/>
+        <w:numPr>
+          <w:ilvl w:val="0"/>
+          <w:numId w:val="1"/>
+        </w:numPr>
+      </w:pPr>
+      <w:r>
+        <w:t>Google Chrome/Chromium plus Chrome Advanced REST extension</w:t>
+      </w:r>
+    </w:p>
+    <w:p>
+      <w:pPr>
+        <w:pStyle w:val="ListParagraph"/>
+        <w:numPr>
+          <w:ilvl w:val="0"/>
+          <w:numId w:val="1"/>
+        </w:numPr>
+      </w:pPr>
+      <w:r>
+        <w:t>Redis</w:t>
+      </w:r>
+    </w:p>
+    <w:p/>
+    <w:p>
+      <w:pPr>
+        <w:rPr>
+          <w:b/>
+        </w:rPr>
+      </w:pPr>
+      <w:r>
+        <w:rPr>
+          <w:b/>
+        </w:rPr>
+        <w:t>Overview</w:t>
+      </w:r>
+    </w:p>
+    <w:p>
+      <w:pPr>
+        <w:rPr>
+          <w:i/>
+        </w:rPr>
+      </w:pPr>
+      <w:r>
+        <w:rPr>
+          <w:i/>
+        </w:rPr>
+        <w:t xml:space="preserve">We have built a reasonable RESTful service, but which can be exported as a WAR and run. It has no real backend as it is </w:t>
+      </w:r>
+      <w:r>
+        <w:rPr>
+          <w:i/>
+        </w:rPr>
+        <w:t>based on an in-memory singleton.</w:t>
+      </w:r>
+    </w:p>
+    <w:p>
+      <w:pPr>
+        <w:rPr>
+          <w:i/>
+        </w:rPr>
+      </w:pPr>
+      <w:r>
+        <w:rPr>
+          <w:i/>
+        </w:rPr>
+        <w:t>However, we would like to create a simpler deployme</w:t>
+      </w:r>
+      <w:r>
+        <w:rPr>
+          <w:i/>
+        </w:rPr>
+        <w:t>nt model based on a single JAR, and we would like a reasonable backend database to house the results.</w:t>
+      </w:r>
+    </w:p>
+    <w:p>
+      <w:pPr>
+        <w:rPr>
+          <w:i/>
+        </w:rPr>
+      </w:pPr>
+    </w:p>
+    <w:p>
+      <w:pPr>
+        <w:rPr>
+          <w:b/>
+        </w:rPr>
+      </w:pPr>
+      <w:r>
+        <w:rPr>
+          <w:b/>
+        </w:rPr>
+        <w:t>Steps</w:t>
+      </w:r>
+      <w:r>
+        <w:rPr>
+          <w:b/>
+        </w:rPr>
+        <w:br/>
+      </w:r>
+    </w:p>
+    <w:p>
+      <w:pPr>
         <w:pStyle w:val="ListParagraph"/>
         <w:numPr>
           <w:ilvl w:val="0"/>
           <w:numId w:val="7"/>
         </w:numPr>
       </w:pPr>
+      <w:r>
+        <w:t xml:space="preserve">You can do this to your existing POResource project. However, because I’d like us to add redis support, I propose that we start from my completed version of Exercise 6. </w:t>
+      </w:r>
+      <w:r>
+        <w:br/>
+        <w:t xml:space="preserve">You can checkout this version </w:t>
+      </w:r>
+      <w:r>
+        <w:t>by doing the following command-line magic.</w:t>
+      </w:r>
+      <w:r>
+        <w:br/>
+      </w:r>
+      <w:r>
+        <w:br/>
+        <w:t>mkdir ~/ex7</w:t>
+      </w:r>
+      <w:r>
+        <w:br/>
+        <w:t>cd ~/ex7</w:t>
+      </w:r>
+      <w:r>
+        <w:br/>
+        <w:t xml:space="preserve">git clone </w:t>
+      </w:r>
+      <w:hyperlink r:id="rId8" w:history="1">
+        <w:r>
+          <w:rPr>
+            <w:rStyle w:val="Hyperlink"/>
+          </w:rPr>
+          <w:t>https://github.com/pzfreo/POResourceMS.git</w:t>
+        </w:r>
+      </w:hyperlink>
+      <w:r>
+        <w:br/>
+        <w:t>cd POResourceMS</w:t>
+      </w:r>
+      <w:r>
+        <w:br/>
+      </w:r>
+      <w:r>
+        <w:br/>
+      </w:r>
+    </w:p>
+    <w:p>
+      <w:pPr>
+        <w:pStyle w:val="ListParagraph"/>
+        <w:numPr>
+          <w:ilvl w:val="0"/>
+          <w:numId w:val="7"/>
+        </w:numPr>
+      </w:pPr>
+      <w:r>
+        <w:t>We would like to change the build to support creating a single JAR file. We also need to create a new class that supports this.</w:t>
+      </w:r>
+      <w:r>
+        <w:br/>
+      </w:r>
+      <w:r>
+        <w:br/>
+      </w:r>
+    </w:p>
+    <w:p>
+      <w:pPr>
+        <w:pStyle w:val="ListParagraph"/>
+        <w:numPr>
+          <w:ilvl w:val="0"/>
+          <w:numId w:val="7"/>
+        </w:numPr>
+      </w:pPr>
+      <w:r>
+        <w:rPr>
+          <w:noProof/>
+        </w:rPr>
+        <w:lastRenderedPageBreak/>
+        <mc:AlternateContent>
+          <mc:Choice Requires="wps">
+            <w:drawing>
+              <wp:anchor distT="0" distB="0" distL="114300" distR="114300" simplePos="0" relativeHeight="251660288" behindDoc="0" locked="0" layoutInCell="1" allowOverlap="1" wp14:anchorId="0616A473" wp14:editId="077EEF04">
+                <wp:simplePos x="0" y="0"/>
+                <wp:positionH relativeFrom="column">
+                  <wp:posOffset>457200</wp:posOffset>
+                </wp:positionH>
+                <wp:positionV relativeFrom="paragraph">
+                  <wp:posOffset>1143000</wp:posOffset>
+                </wp:positionV>
+                <wp:extent cx="5143500" cy="571500"/>
+                <wp:effectExtent l="0" t="0" r="0" b="12700"/>
+                <wp:wrapTopAndBottom/>
+                <wp:docPr id="1" name="Text Box 1"/>
+                <wp:cNvGraphicFramePr/>
+                <a:graphic xmlns:a="http://schemas.openxmlformats.org/drawingml/2006/main">
+                  <a:graphicData uri="http://schemas.microsoft.com/office/word/2010/wordprocessingShape">
+                    <wps:wsp>
+                      <wps:cNvSpPr txBox="1"/>
+                      <wps:spPr>
+                        <a:xfrm>
+                          <a:off x="0" y="0"/>
+                          <a:ext cx="5143500" cy="571500"/>
+                        </a:xfrm>
+                        <a:prstGeom prst="rect">
+                          <a:avLst/>
+                        </a:prstGeom>
+                        <a:noFill/>
+                        <a:ln>
+                          <a:noFill/>
+                        </a:ln>
+                        <a:effectLst/>
+                        <a:extLst>
+                          <a:ext uri="{C572A759-6A51-4108-AA02-DFA0A04FC94B}">
+                            <ma14:wrappingTextBoxFlag xmlns:ma14="http://schemas.microsoft.com/office/mac/drawingml/2011/main"/>
+                          </a:ext>
+                        </a:extLst>
+                      </wps:spPr>
+                      <wps:style>
+                        <a:lnRef idx="0">
+                          <a:schemeClr val="accent1"/>
+                        </a:lnRef>
+                        <a:fillRef idx="0">
+                          <a:schemeClr val="accent1"/>
+                        </a:fillRef>
+                        <a:effectRef idx="0">
+                          <a:schemeClr val="accent1"/>
+                        </a:effectRef>
+                        <a:fontRef idx="minor">
+                          <a:schemeClr val="dk1"/>
+                        </a:fontRef>
+                      </wps:style>
+                      <wps:txbx>
+                        <w:txbxContent>
+                          <w:p>
+                            <w:pPr>
+                              <w:widowControl w:val="0"/>
+                              <w:autoSpaceDE w:val="0"/>
+                              <w:autoSpaceDN w:val="0"/>
+                              <w:adjustRightInd w:val="0"/>
+                              <w:rPr>
+                                <w:rFonts w:ascii="Lucida Console" w:hAnsi="Lucida Console" w:cs="Monospace"/>
+                                <w:sz w:val="20"/>
+                                <w:szCs w:val="20"/>
+                              </w:rPr>
+                            </w:pPr>
+                            <w:r>
+                              <w:rPr>
+                                <w:rFonts w:ascii="Lucida Console" w:hAnsi="Lucida Console" w:cs="Monospace"/>
+                                <w:color w:val="3C3C3C"/>
+                                <w:sz w:val="20"/>
+                                <w:szCs w:val="20"/>
+                                <w:u w:val="single"/>
+                              </w:rPr>
+                              <w:t>plugins</w:t>
+                            </w:r>
+                            <w:r>
+                              <w:rPr>
+                                <w:rFonts w:ascii="Lucida Console" w:hAnsi="Lucida Console" w:cs="Monospace"/>
+                                <w:sz w:val="20"/>
+                                <w:szCs w:val="20"/>
+                              </w:rPr>
+                              <w:t xml:space="preserve"> {</w:t>
+                            </w:r>
+                          </w:p>
+                          <w:p>
+                            <w:pPr>
+                              <w:widowControl w:val="0"/>
+                              <w:autoSpaceDE w:val="0"/>
+                              <w:autoSpaceDN w:val="0"/>
+                              <w:adjustRightInd w:val="0"/>
+                              <w:rPr>
+                                <w:rFonts w:ascii="Lucida Console" w:hAnsi="Lucida Console" w:cs="Monospace"/>
+                                <w:sz w:val="20"/>
+                                <w:szCs w:val="20"/>
+                              </w:rPr>
+                            </w:pPr>
+                            <w:r>
+                              <w:rPr>
+                                <w:rFonts w:ascii="Lucida Console" w:hAnsi="Lucida Console" w:cs="Monospace"/>
+                                <w:sz w:val="20"/>
+                                <w:szCs w:val="20"/>
+                              </w:rPr>
+                              <w:t xml:space="preserve">  id 'com.github.johnrengelman.shadow' version '1.2.3'</w:t>
+                            </w:r>
+                          </w:p>
+                          <w:p>
+                            <w:pPr>
+                              <w:widowControl w:val="0"/>
+                              <w:autoSpaceDE w:val="0"/>
+                              <w:autoSpaceDN w:val="0"/>
+                              <w:adjustRightInd w:val="0"/>
+                              <w:rPr>
+                                <w:rFonts w:ascii="Lucida Console" w:hAnsi="Lucida Console" w:cs="Monospace"/>
+                                <w:sz w:val="20"/>
+                                <w:szCs w:val="20"/>
+                              </w:rPr>
+                            </w:pPr>
+                            <w:r>
+                              <w:rPr>
+                                <w:rFonts w:ascii="Lucida Console" w:hAnsi="Lucida Console" w:cs="Monospace"/>
+                                <w:sz w:val="20"/>
+                                <w:szCs w:val="20"/>
+                              </w:rPr>
+                              <w:t>}</w:t>
+                            </w:r>
+                          </w:p>
+                          <w:p>
+                            <w:pPr>
+                              <w:rPr>
+                                <w:rFonts w:ascii="Lucida Console" w:hAnsi="Lucida Console"/>
+                              </w:rPr>
+                            </w:pPr>
+                          </w:p>
+                        </w:txbxContent>
+                      </wps:txbx>
+                      <wps:bodyPr rot="0" spcFirstLastPara="0" vertOverflow="overflow" horzOverflow="overflow" vert="horz" wrap="square" lIns="91440" tIns="45720" rIns="91440" bIns="45720" numCol="1" spcCol="0" rtlCol="0" fromWordArt="0" anchor="t" anchorCtr="0" forceAA="0" compatLnSpc="1">
+                        <a:prstTxWarp prst="textNoShape">
+                          <a:avLst/>
+                        </a:prstTxWarp>
+                        <a:noAutofit/>
+                      </wps:bodyPr>
+                    </wps:wsp>
+                  </a:graphicData>
+                </a:graphic>
+                <wp14:sizeRelV relativeFrom="margin">
+                  <wp14:pctHeight>0</wp14:pctHeight>
+                </wp14:sizeRelV>
+              </wp:anchor>
+            </w:drawing>
+          </mc:Choice>
+          <mc:Fallback>
+            <w:pict>
+              <v:shapetype id="_x0000_t202" coordsize="21600,21600" o:spt="202" path="m0,0l0,21600,21600,21600,21600,0xe">
+                <v:stroke joinstyle="miter"/>
+                <v:path gradientshapeok="t" o:connecttype="rect"/>
+              </v:shapetype>
+              <v:shape id="Text Box 1" o:spid="_x0000_s1026" type="#_x0000_t202" style="position:absolute;left:0;text-align:left;margin-left:36pt;margin-top:90pt;width:405pt;height:45pt;z-index:251660288;visibility:visible;mso-wrap-style:square;mso-height-percent:0;mso-wrap-distance-left:9pt;mso-wrap-distance-top:0;mso-wrap-distance-right:9pt;mso-wrap-distance-bottom:0;mso-position-horizontal:absolute;mso-position-horizontal-relative:text;mso-position-vertical:absolute;mso-position-vertical-relative:text;mso-height-percent:0;mso-height-relative:margin;v-text-anchor:top" o:gfxdata="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" filled="f" stroked="f">
+                <v:textbox>
+                  <w:txbxContent>
+                    <w:p>
+                      <w:pPr>
+                        <w:widowControl w:val="0"/>
+                        <w:autoSpaceDE w:val="0"/>
+                        <w:autoSpaceDN w:val="0"/>
+                        <w:adjustRightInd w:val="0"/>
+                        <w:rPr>
+                          <w:rFonts w:ascii="Lucida Console" w:hAnsi="Lucida Console" w:cs="Monospace"/>
+                          <w:sz w:val="20"/>
+                          <w:szCs w:val="20"/>
+                        </w:rPr>
+                      </w:pPr>
+                      <w:r>
+                        <w:rPr>
+                          <w:rFonts w:ascii="Lucida Console" w:hAnsi="Lucida Console" w:cs="Monospace"/>
+                          <w:color w:val="3C3C3C"/>
+                          <w:sz w:val="20"/>
+                          <w:szCs w:val="20"/>
+                          <w:u w:val="single"/>
+                        </w:rPr>
+                        <w:t>plugins</w:t>
+                      </w:r>
+                      <w:r>
+                        <w:rPr>
+                          <w:rFonts w:ascii="Lucida Console" w:hAnsi="Lucida Console" w:cs="Monospace"/>
+                          <w:sz w:val="20"/>
+                          <w:szCs w:val="20"/>
+                        </w:rPr>
+                        <w:t xml:space="preserve"> {</w:t>
+                      </w:r>
+                    </w:p>
+                    <w:p>
+                      <w:pPr>
+                        <w:widowControl w:val="0"/>
+                        <w:autoSpaceDE w:val="0"/>
+                        <w:autoSpaceDN w:val="0"/>
+                        <w:adjustRightInd w:val="0"/>
+                        <w:rPr>
+                          <w:rFonts w:ascii="Lucida Console" w:hAnsi="Lucida Console" w:cs="Monospace"/>
+                          <w:sz w:val="20"/>
+                          <w:szCs w:val="20"/>
+                        </w:rPr>
+                      </w:pPr>
+                      <w:r>
+                        <w:rPr>
+                          <w:rFonts w:ascii="Lucida Console" w:hAnsi="Lucida Console" w:cs="Monospace"/>
+                          <w:sz w:val="20"/>
+                          <w:szCs w:val="20"/>
+                        </w:rPr>
+                        <w:t xml:space="preserve">  id 'com.github.johnrengelman.shadow' version '1.2.3'</w:t>
+                      </w:r>
+                    </w:p>
+                    <w:p>
+                      <w:pPr>
+                        <w:widowControl w:val="0"/>
+                        <w:autoSpaceDE w:val="0"/>
+                        <w:autoSpaceDN w:val="0"/>
+                        <w:adjustRightInd w:val="0"/>
+                        <w:rPr>
+                          <w:rFonts w:ascii="Lucida Console" w:hAnsi="Lucida Console" w:cs="Monospace"/>
+                          <w:sz w:val="20"/>
+                          <w:szCs w:val="20"/>
+                        </w:rPr>
+                      </w:pPr>
+                      <w:r>
+                        <w:rPr>
+                          <w:rFonts w:ascii="Lucida Console" w:hAnsi="Lucida Console" w:cs="Monospace"/>
+                          <w:sz w:val="20"/>
+                          <w:szCs w:val="20"/>
+                        </w:rPr>
+                        <w:t>}</w:t>
+                      </w:r>
+                    </w:p>
+                    <w:p>
+                      <w:pPr>
+                        <w:rPr>
+                          <w:rFonts w:ascii="Lucida Console" w:hAnsi="Lucida Console"/>
+                        </w:rPr>
+                      </w:pPr>
+                    </w:p>
+                  </w:txbxContent>
+                </v:textbox>
+                <w10:wrap type="topAndBottom"/>
+              </v:shape>
+            </w:pict>
+          </mc:Fallback>
+        </mc:AlternateContent>
+      </w:r>
+      <w:r>
+        <w:t>First, lets add some new parts to the build.gradle file.</w:t>
+      </w:r>
+      <w:r>
+        <w:t xml:space="preserve"> </w:t>
+      </w:r>
+      <w:r>
+        <w:br/>
+      </w:r>
+      <w:r>
+        <w:rPr>
+          <w:i/>
+        </w:rPr>
+        <w:t>Hint: You could load the project into Eclipse, but I propose that we get the gradle build improved first, so I would suggest using a Linux editor like Atom, gedit or nano.</w:t>
+      </w:r>
+      <w:r>
+        <w:rPr>
+          <w:i/>
+        </w:rPr>
+        <w:t xml:space="preserve"> This means that when we load the project into Eclipse, it will be aware of the new plugins.</w:t>
+      </w:r>
+      <w:bookmarkStart w:id="0" w:name="_GoBack"/>
+      <w:bookmarkEnd w:id="0"/>
+      <w:r>
+        <w:rPr>
+          <w:i/>
+        </w:rPr>
+        <w:br/>
+      </w:r>
+      <w:r>
+        <w:br/>
+        <w:t xml:space="preserve">In the </w:t>
+      </w:r>
+      <w:r>
+        <w:rPr>
+          <w:rFonts w:ascii="Lucida Console" w:hAnsi="Lucida Console"/>
+          <w:sz w:val="20"/>
+        </w:rPr>
+        <w:t>plugins {}</w:t>
+      </w:r>
+      <w:r>
+        <w:t xml:space="preserve"> section, add the following</w:t>
+      </w:r>
+      <w:r>
+        <w:t xml:space="preserve"> additional</w:t>
+      </w:r>
+      <w:r>
+        <w:t xml:space="preserve"> line:</w:t>
+      </w:r>
+      <w:r>
+        <w:br/>
+      </w:r>
+      <w:r>
+        <w:t xml:space="preserve">This is a plugin that mirrors the </w:t>
+      </w:r>
+      <w:r>
+        <w:t xml:space="preserve">shadow plugin for maven. This packages all the code required including all dependencies into a single JAR file. The result is a JAR file that has no external dependencies. </w:t>
+      </w:r>
+      <w:r>
+        <w:br/>
+      </w:r>
+    </w:p>
+    <w:p>
+      <w:pPr>
+        <w:pStyle w:val="ListParagraph"/>
+        <w:numPr>
+          <w:ilvl w:val="0"/>
+          <w:numId w:val="7"/>
+        </w:numPr>
+        <w:rPr>
+          <w:rFonts w:ascii="Lucida Console" w:hAnsi="Lucida Console"/>
+          <w:sz w:val="20"/>
+        </w:rPr>
+      </w:pPr>
+      <w:r>
+        <w:t>Having defined the plugin (using the gradle plugin extension mechanism) we now need to use it:</w:t>
+      </w:r>
+      <w:r>
+        <w:br/>
+        <w:t>Add the line</w:t>
+      </w:r>
+      <w:r>
+        <w:t xml:space="preserve"> to the main section of the gradle build (under the other similar lines)</w:t>
+      </w:r>
+      <w:r>
+        <w:br/>
+      </w:r>
+      <w:r>
+        <w:br/>
+      </w:r>
+      <w:r>
+        <w:rPr>
+          <w:rFonts w:ascii="Lucida Console" w:hAnsi="Lucida Console"/>
+          <w:sz w:val="20"/>
+        </w:rPr>
+        <w:t xml:space="preserve">apply </w:t>
+      </w:r>
+      <w:r>
+        <w:rPr>
+          <w:rFonts w:ascii="Lucida Console" w:hAnsi="Lucida Console"/>
+          <w:sz w:val="20"/>
+          <w:u w:val="single"/>
+        </w:rPr>
+        <w:t>plugin</w:t>
+      </w:r>
+      <w:r>
+        <w:rPr>
+          <w:rFonts w:ascii="Lucida Console" w:hAnsi="Lucida Console"/>
+          <w:sz w:val="20"/>
+        </w:rPr>
+        <w:t>: 'com.github.johnrengelman.shadow'</w:t>
+      </w:r>
+      <w:r>
+        <w:rPr>
+          <w:rFonts w:ascii="Lucida Console" w:hAnsi="Lucida Console"/>
+          <w:sz w:val="20"/>
+        </w:rPr>
+        <w:br/>
+      </w:r>
+    </w:p>
+    <w:p>
+      <w:pPr>
+        <w:pStyle w:val="ListParagraph"/>
+        <w:numPr>
+          <w:ilvl w:val="0"/>
+          <w:numId w:val="7"/>
+        </w:numPr>
+      </w:pPr>
+      <w:r>
+        <w:t xml:space="preserve">We also need the </w:t>
+      </w:r>
+      <w:r>
+        <w:rPr>
+          <w:i/>
+        </w:rPr>
+        <w:t>application</w:t>
+      </w:r>
+      <w:r>
+        <w:t xml:space="preserve"> plugin, which works with shadow to build self-contained executable JARs (see </w:t>
+      </w:r>
+      <w:hyperlink r:id="rId9" w:history="1">
+        <w:r>
+          <w:rPr>
+            <w:rStyle w:val="Hyperlink"/>
+          </w:rPr>
+          <w:t>https://en.wikipedia.org/wiki/JAR_(file_format)#Executable_JAR_files</w:t>
+        </w:r>
+      </w:hyperlink>
+      <w:r>
+        <w:t xml:space="preserve"> )</w:t>
+      </w:r>
+      <w:r>
+        <w:br/>
+      </w:r>
+      <w:r>
+        <w:br/>
+        <w:t>Add the line:</w:t>
+      </w:r>
+      <w:r>
+        <w:br/>
+      </w:r>
+      <w:r>
+        <w:rPr>
+          <w:rFonts w:ascii="Lucida Console" w:hAnsi="Lucida Console"/>
+          <w:sz w:val="20"/>
+        </w:rPr>
+        <w:t xml:space="preserve">apply </w:t>
+      </w:r>
+      <w:r>
+        <w:rPr>
+          <w:rFonts w:ascii="Lucida Console" w:hAnsi="Lucida Console"/>
+          <w:sz w:val="20"/>
+          <w:u w:val="single"/>
+        </w:rPr>
+        <w:t>plugin</w:t>
+      </w:r>
+      <w:r>
+        <w:rPr>
+          <w:rFonts w:ascii="Lucida Console" w:hAnsi="Lucida Console"/>
+          <w:sz w:val="20"/>
+        </w:rPr>
+        <w:t>: 'application'</w:t>
+      </w:r>
+      <w:r>
+        <w:rPr>
+          <w:rFonts w:ascii="Lucida Console" w:hAnsi="Lucida Console"/>
+          <w:sz w:val="20"/>
+        </w:rPr>
+        <w:br/>
+      </w:r>
+    </w:p>
+    <w:p>
+      <w:pPr>
+        <w:pStyle w:val="ListParagraph"/>
+        <w:numPr>
+          <w:ilvl w:val="0"/>
+          <w:numId w:val="7"/>
+        </w:numPr>
+      </w:pPr>
+      <w:r>
+        <w:t>We need to tell the application plugin the name of our “Main” executable class:</w:t>
+      </w:r>
+      <w:r>
+        <w:br/>
+      </w:r>
+      <w:r>
+        <w:br/>
+        <w:t>Add the following line underneath the “apply plugin” lines</w:t>
+      </w:r>
+      <w:r>
+        <w:br/>
+      </w:r>
+      <w:r>
+        <w:rPr>
+          <w:rFonts w:ascii="Lucida Console" w:hAnsi="Lucida Console"/>
+          <w:sz w:val="20"/>
+        </w:rPr>
+        <w:t>mainClassName = 'freo.me.rest.Main'</w:t>
+      </w:r>
+      <w:r>
+        <w:rPr>
+          <w:rFonts w:ascii="Lucida Console" w:hAnsi="Lucida Console"/>
+          <w:sz w:val="20"/>
+        </w:rPr>
+        <w:br/>
+      </w:r>
+    </w:p>
+    <w:p>
+      <w:pPr>
+        <w:pStyle w:val="ListParagraph"/>
+        <w:numPr>
+          <w:ilvl w:val="0"/>
+          <w:numId w:val="7"/>
+        </w:numPr>
+      </w:pPr>
+      <w:r>
+        <w:t>Save your changes to the file</w:t>
+      </w:r>
+    </w:p>
+    <w:p>
+      <w:pPr>
+        <w:pStyle w:val="ListParagraph"/>
+        <w:numPr>
+          <w:ilvl w:val="0"/>
+          <w:numId w:val="7"/>
+        </w:numPr>
+      </w:pPr>
+      <w:r>
+        <w:br/>
+      </w:r>
       <w:r>
         <w:rPr>
           <w:noProof/>
@@ -405,11 +1251,7 @@
           </mc:Choice>
           <mc:Fallback>
             <w:pict>
-              <v:shapetype id="_x0000_t202" coordsize="21600,21600" o:spt="202" path="m0,0l0,21600,21600,21600,21600,0xe">
-                <v:stroke joinstyle="miter"/>
-                <v:path gradientshapeok="t" o:connecttype="rect"/>
-              </v:shapetype>
-              <v:shape id="Text Box 13" o:spid="_x0000_s1026" type="#_x0000_t202" style="position:absolute;left:0;text-align:left;margin-left:36pt;margin-top:15.9pt;width:414pt;height:4in;z-index:251659264;visibility:visible;mso-wrap-style:square;mso-width-percent:0;mso-wrap-distance-left:9pt;mso-wrap-distance-top:0;mso-wrap-distance-right:9pt;mso-wrap-distance-bottom:0;mso-position-horizontal:absolute;mso-position-horizontal-relative:text;mso-position-vertical:absolute;mso-position-vertical-relative:text;mso-width-percent:0;mso-width-relative:margin;v-text-anchor:top" o:gfxdata="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" filled="f" stroked="f">
+              <v:shape id="Text Box 13" o:spid="_x0000_s1027" type="#_x0000_t202" style="position:absolute;left:0;text-align:left;margin-left:36pt;margin-top:15.9pt;width:414pt;height:4in;z-index:251659264;visibility:visible;mso-wrap-style:square;mso-width-percent:0;mso-wrap-distance-left:9pt;mso-wrap-distance-top:0;mso-wrap-distance-right:9pt;mso-wrap-distance-bottom:0;mso-position-horizontal:absolute;mso-position-horizontal-relative:text;mso-position-vertical:absolute;mso-position-vertical-relative:text;mso-width-percent:0;mso-width-relative:margin;v-text-anchor:top" o:gfxdata="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" filled="f" stroked="f">
                 <v:textbox>
                   <w:txbxContent>
                     <w:p>
@@ -748,14 +1590,11 @@
       </w:r>
     </w:p>
     <w:p/>
-    <w:p>
-      <w:bookmarkStart w:id="0" w:name="_GoBack"/>
-      <w:bookmarkEnd w:id="0"/>
-    </w:p>
+    <w:p/>
     <w:sectPr>
-      <w:headerReference w:type="default" r:id="rId8"/>
-      <w:footerReference w:type="even" r:id="rId9"/>
-      <w:footerReference w:type="default" r:id="rId10"/>
+      <w:headerReference w:type="default" r:id="rId10"/>
+      <w:footerReference w:type="even" r:id="rId11"/>
+      <w:footerReference w:type="default" r:id="rId12"/>
       <w:pgSz w:w="11900" w:h="16840"/>
       <w:pgMar w:top="1440" w:right="1800" w:bottom="1440" w:left="1800" w:header="708" w:footer="708" w:gutter="0"/>
       <w:cols w:space="708"/>
@@ -1823,7 +2662,6 @@
   <w:style w:type="character" w:default="1" w:styleId="DefaultParagraphFont">
     <w:name w:val="Default Paragraph Font"/>
     <w:uiPriority w:val="1"/>
-    <w:semiHidden/>
     <w:unhideWhenUsed/>
   </w:style>
   <w:style w:type="table" w:default="1" w:styleId="TableNormal">
@@ -2202,7 +3040,6 @@
   <w:style w:type="character" w:default="1" w:styleId="DefaultParagraphFont">
     <w:name w:val="Default Paragraph Font"/>
     <w:uiPriority w:val="1"/>
-    <w:semiHidden/>
     <w:unhideWhenUsed/>
   </w:style>
   <w:style w:type="table" w:default="1" w:styleId="TableNormal">

--- a/lab-source/06c-microservice-packaging.docx
+++ b/lab-source/06c-microservice-packaging.docx
@@ -627,8 +627,6 @@
         </w:rPr>
         <w:t xml:space="preserve"> This means that when we load the project into Eclipse, it will be aware of the new plugins.</w:t>
       </w:r>
-      <w:bookmarkStart w:id="0" w:name="_GoBack"/>
-      <w:bookmarkEnd w:id="0"/>
       <w:r>
         <w:rPr>
           <w:i/>
@@ -844,6 +842,12 @@
       <w:r>
         <w:t>Save your changes to the file</w:t>
       </w:r>
+      <w:r>
+        <w:t>.</w:t>
+      </w:r>
+      <w:r>
+        <w:br/>
+      </w:r>
     </w:p>
     <w:p>
       <w:pPr>
@@ -854,7 +858,176 @@
         </w:numPr>
       </w:pPr>
       <w:r>
+        <w:br w:type="column"/>
+      </w:r>
+      <w:r>
+        <w:t>Now import the project into Eclipse:</w:t>
+      </w:r>
+      <w:r>
         <w:br/>
+      </w:r>
+      <w:r>
+        <w:rPr>
+          <w:b/>
+        </w:rPr>
+        <w:t>File-&gt;Import Gradle-&gt;Gradle Project</w:t>
+      </w:r>
+      <w:r>
+        <w:rPr>
+          <w:b/>
+        </w:rPr>
+        <w:br/>
+        <w:t>Next&gt;</w:t>
+      </w:r>
+      <w:r>
+        <w:rPr>
+          <w:b/>
+        </w:rPr>
+        <w:br/>
+      </w:r>
+      <w:r>
+        <w:t xml:space="preserve">Browse to the Project root directory: </w:t>
+      </w:r>
+      <w:r>
+        <w:t>/home/oxsoa/ex7/POResourceMS</w:t>
+      </w:r>
+      <w:r>
+        <w:br/>
+      </w:r>
+      <w:r>
+        <w:rPr>
+          <w:b/>
+        </w:rPr>
+        <w:t>Finish</w:t>
+      </w:r>
+      <w:r>
+        <w:rPr>
+          <w:b/>
+        </w:rPr>
+        <w:br/>
+      </w:r>
+    </w:p>
+    <w:p>
+      <w:r>
+        <w:rPr>
+          <w:noProof/>
+        </w:rPr>
+        <w:drawing>
+          <wp:anchor distT="0" distB="0" distL="114300" distR="114300" simplePos="0" relativeHeight="251661312" behindDoc="0" locked="0" layoutInCell="1" allowOverlap="1" wp14:anchorId="403619D5" wp14:editId="406D6BAE">
+            <wp:simplePos x="0" y="0"/>
+            <wp:positionH relativeFrom="column">
+              <wp:posOffset>457200</wp:posOffset>
+            </wp:positionH>
+            <wp:positionV relativeFrom="paragraph">
+              <wp:posOffset>-157480</wp:posOffset>
+            </wp:positionV>
+            <wp:extent cx="5270500" cy="5753735"/>
+            <wp:effectExtent l="0" t="0" r="12700" b="12065"/>
+            <wp:wrapTopAndBottom/>
+            <wp:docPr id="2" name="Picture 1"/>
+            <wp:cNvGraphicFramePr>
+              <a:graphicFrameLocks xmlns:a="http://schemas.openxmlformats.org/drawingml/2006/main" noChangeAspect="1"/>
+            </wp:cNvGraphicFramePr>
+            <a:graphic xmlns:a="http://schemas.openxmlformats.org/drawingml/2006/main">
+              <a:graphicData uri="http://schemas.openxmlformats.org/drawingml/2006/picture">
+                <pic:pic xmlns:pic="http://schemas.openxmlformats.org/drawingml/2006/picture">
+                  <pic:nvPicPr>
+                    <pic:cNvPr id="0" name="Picture 1"/>
+                    <pic:cNvPicPr>
+                      <a:picLocks noChangeAspect="1" noChangeArrowheads="1"/>
+                    </pic:cNvPicPr>
+                  </pic:nvPicPr>
+                  <pic:blipFill>
+                    <a:blip r:embed="rId10">
+                      <a:extLst>
+                        <a:ext uri="{28A0092B-C50C-407E-A947-70E740481C1C}">
+                          <a14:useLocalDpi xmlns:a14="http://schemas.microsoft.com/office/drawing/2010/main" val="0"/>
+                        </a:ext>
+                      </a:extLst>
+                    </a:blip>
+                    <a:srcRect/>
+                    <a:stretch>
+                      <a:fillRect/>
+                    </a:stretch>
+                  </pic:blipFill>
+                  <pic:spPr bwMode="auto">
+                    <a:xfrm>
+                      <a:off x="0" y="0"/>
+                      <a:ext cx="5270500" cy="5753735"/>
+                    </a:xfrm>
+                    <a:prstGeom prst="rect">
+                      <a:avLst/>
+                    </a:prstGeom>
+                    <a:noFill/>
+                    <a:ln>
+                      <a:noFill/>
+                    </a:ln>
+                  </pic:spPr>
+                </pic:pic>
+              </a:graphicData>
+            </a:graphic>
+            <wp14:sizeRelH relativeFrom="page">
+              <wp14:pctWidth>0</wp14:pctWidth>
+            </wp14:sizeRelH>
+            <wp14:sizeRelV relativeFrom="page">
+              <wp14:pctHeight>0</wp14:pctHeight>
+            </wp14:sizeRelV>
+          </wp:anchor>
+        </w:drawing>
+      </w:r>
+    </w:p>
+    <w:p>
+      <w:pPr>
+        <w:pStyle w:val="ListParagraph"/>
+        <w:numPr>
+          <w:ilvl w:val="0"/>
+          <w:numId w:val="7"/>
+        </w:numPr>
+      </w:pPr>
+      <w:r>
+        <w:t xml:space="preserve">Now add a class called </w:t>
+      </w:r>
+      <w:r>
+        <w:rPr>
+          <w:b/>
+        </w:rPr>
+        <w:t>Main</w:t>
+      </w:r>
+      <w:r>
+        <w:t xml:space="preserve"> to the package src/main/java/freo.me.rest</w:t>
+      </w:r>
+      <w:r>
+        <w:br/>
+        <w:t>The code is available here:</w:t>
+      </w:r>
+      <w:r>
+        <w:br/>
+      </w:r>
+      <w:hyperlink r:id="rId11" w:history="1">
+        <w:r>
+          <w:rPr>
+            <w:rStyle w:val="Hyperlink"/>
+          </w:rPr>
+          <w:t>https://github.com/pzfreo/ox-soa2/blob/master/code/before/ex7/Main.java</w:t>
+        </w:r>
+      </w:hyperlink>
+      <w:r>
+        <w:t xml:space="preserve"> </w:t>
+      </w:r>
+      <w:r>
+        <w:br/>
+      </w:r>
+    </w:p>
+    <w:p>
+      <w:pPr>
+        <w:pStyle w:val="ListParagraph"/>
+        <w:numPr>
+          <w:ilvl w:val="0"/>
+          <w:numId w:val="7"/>
+        </w:numPr>
+      </w:pPr>
+      <w:r>
+        <w:br w:type="column"/>
       </w:r>
       <w:r>
         <w:rPr>
@@ -863,18 +1036,18 @@
         <mc:AlternateContent>
           <mc:Choice Requires="wps">
             <w:drawing>
-              <wp:anchor distT="0" distB="0" distL="114300" distR="114300" simplePos="0" relativeHeight="251659264" behindDoc="0" locked="0" layoutInCell="1" allowOverlap="1" wp14:anchorId="75395C35" wp14:editId="34934D1F">
+              <wp:anchor distT="0" distB="0" distL="114300" distR="114300" simplePos="0" relativeHeight="251662336" behindDoc="0" locked="0" layoutInCell="1" allowOverlap="1" wp14:anchorId="1AE0EC4C" wp14:editId="2744183A">
                 <wp:simplePos x="0" y="0"/>
                 <wp:positionH relativeFrom="column">
                   <wp:posOffset>457200</wp:posOffset>
                 </wp:positionH>
                 <wp:positionV relativeFrom="paragraph">
-                  <wp:posOffset>201930</wp:posOffset>
+                  <wp:posOffset>228600</wp:posOffset>
                 </wp:positionV>
-                <wp:extent cx="5257800" cy="3657600"/>
-                <wp:effectExtent l="0" t="0" r="0" b="0"/>
+                <wp:extent cx="5715000" cy="5143500"/>
+                <wp:effectExtent l="0" t="0" r="0" b="12700"/>
                 <wp:wrapTopAndBottom/>
-                <wp:docPr id="13" name="Text Box 13"/>
+                <wp:docPr id="3" name="Text Box 3"/>
                 <wp:cNvGraphicFramePr/>
                 <a:graphic xmlns:a="http://schemas.openxmlformats.org/drawingml/2006/main">
                   <a:graphicData uri="http://schemas.microsoft.com/office/word/2010/wordprocessingShape">
@@ -883,7 +1056,7 @@
                       <wps:spPr>
                         <a:xfrm>
                           <a:off x="0" y="0"/>
-                          <a:ext cx="5257800" cy="3657600"/>
+                          <a:ext cx="5715000" cy="5143500"/>
                         </a:xfrm>
                         <a:prstGeom prst="rect">
                           <a:avLst/>
@@ -918,320 +1091,887 @@
                           <w:p>
                             <w:pPr>
                               <w:rPr>
-                                <w:rFonts w:ascii="Lucida Console" w:hAnsi="Lucida Console"/>
-                                <w:sz w:val="20"/>
+                                <w:rFonts w:ascii="Lucida Console" w:eastAsia="Times New Roman" w:hAnsi="Lucida Console" w:cs="Times New Roman"/>
+                                <w:sz w:val="20"/>
+                                <w:szCs w:val="20"/>
+                                <w:lang w:val="en-GB"/>
                               </w:rPr>
                             </w:pPr>
                             <w:r>
                               <w:rPr>
-                                <w:rFonts w:ascii="Lucida Console" w:hAnsi="Lucida Console"/>
-                                <w:sz w:val="20"/>
-                              </w:rPr>
-                              <w:t xml:space="preserve">URI baseUri = </w:t>
+                                <w:rFonts w:ascii="Lucida Console" w:eastAsia="Times New Roman" w:hAnsi="Lucida Console" w:cs="Times New Roman"/>
+                                <w:sz w:val="20"/>
+                                <w:szCs w:val="20"/>
+                                <w:lang w:val="en-GB"/>
+                              </w:rPr>
+                              <w:t>package freo.me.rest;</w:t>
                             </w:r>
                           </w:p>
                           <w:p>
                             <w:pPr>
                               <w:rPr>
-                                <w:i/>
-                                <w:sz w:val="22"/>
-                              </w:rPr>
-                            </w:pPr>
-                            <w:r>
-                              <w:rPr>
-                                <w:rFonts w:ascii="Lucida Console" w:hAnsi="Lucida Console"/>
-                                <w:sz w:val="20"/>
-                              </w:rPr>
-                              <w:t xml:space="preserve">  </w:t>
-                            </w:r>
-                            <w:r>
-                              <w:rPr>
-                                <w:rFonts w:ascii="Lucida Console" w:hAnsi="Lucida Console"/>
-                                <w:sz w:val="20"/>
-                              </w:rPr>
-                              <w:t>UriBuilder.fromUri("http://localhost/").port(8000).build();</w:t>
-                            </w:r>
-                            <w:r>
-                              <w:rPr>
-                                <w:rFonts w:ascii="Lucida Console" w:hAnsi="Lucida Console"/>
-                                <w:sz w:val="20"/>
-                              </w:rPr>
-                              <w:br/>
-                            </w:r>
-                            <w:r>
-                              <w:rPr>
-                                <w:i/>
-                                <w:sz w:val="22"/>
-                              </w:rPr>
-                              <w:t>This is fairly self-explanatory.</w:t>
-                            </w:r>
-                          </w:p>
-                          <w:p>
-                            <w:pPr>
-                              <w:rPr>
-                                <w:i/>
-                                <w:sz w:val="22"/>
-                              </w:rPr>
-                            </w:pPr>
-                            <w:r>
-                              <w:rPr>
-                                <w:i/>
-                                <w:sz w:val="22"/>
-                              </w:rPr>
-                              <w:t>You can define the URL on which the server will listen.</w:t>
-                            </w:r>
-                            <w:r>
-                              <w:rPr>
-                                <w:i/>
-                                <w:sz w:val="22"/>
-                              </w:rPr>
-                              <w:br/>
-                            </w:r>
-                            <w:r>
-                              <w:rPr>
-                                <w:i/>
-                                <w:sz w:val="22"/>
-                              </w:rPr>
-                              <w:br/>
-                            </w:r>
-                            <w:r>
-                              <w:rPr>
-                                <w:rFonts w:ascii="Lucida Console" w:hAnsi="Lucida Console"/>
-                                <w:sz w:val="20"/>
-                              </w:rPr>
-                              <w:t>ResourceConfig config = new ResourceConfig(POResource.class);</w:t>
-                            </w:r>
-                            <w:r>
-                              <w:rPr>
-                                <w:rFonts w:ascii="Lucida Console" w:hAnsi="Lucida Console"/>
-                                <w:sz w:val="20"/>
-                              </w:rPr>
-                              <w:br/>
-                            </w:r>
-                            <w:r>
-                              <w:rPr>
-                                <w:i/>
-                                <w:sz w:val="20"/>
-                              </w:rPr>
-                              <w:t>This is where we identify that the class POResource is the JAX-RS Resource (aka Service) that we want to expose.</w:t>
-                            </w:r>
-                            <w:r>
-                              <w:rPr>
-                                <w:i/>
-                                <w:sz w:val="20"/>
-                              </w:rPr>
-                              <w:br/>
-                            </w:r>
-                            <w:r>
-                              <w:rPr>
-                                <w:i/>
-                                <w:sz w:val="20"/>
-                              </w:rPr>
-                              <w:br/>
-                            </w:r>
-                            <w:r>
-                              <w:rPr>
-                                <w:rFonts w:ascii="Lucida Console" w:hAnsi="Lucida Console"/>
-                                <w:sz w:val="20"/>
-                              </w:rPr>
-                              <w:t xml:space="preserve">Server server = </w:t>
-                            </w:r>
-                            <w:r>
-                              <w:rPr>
-                                <w:rFonts w:ascii="Lucida Console" w:hAnsi="Lucida Console"/>
-                                <w:sz w:val="20"/>
-                              </w:rPr>
-                              <w:br/>
-                              <w:t xml:space="preserve">   </w:t>
-                            </w:r>
-                            <w:r>
-                              <w:rPr>
-                                <w:rFonts w:ascii="Lucida Console" w:hAnsi="Lucida Console"/>
-                                <w:sz w:val="20"/>
-                              </w:rPr>
-                              <w:t>JettyHttpContainerFactory.createServer(baseUri, config);</w:t>
-                            </w:r>
-                            <w:r>
-                              <w:rPr>
-                                <w:rFonts w:ascii="Lucida Console" w:hAnsi="Lucida Console"/>
-                                <w:sz w:val="20"/>
-                              </w:rPr>
-                              <w:br/>
-                            </w:r>
-                            <w:r>
-                              <w:rPr>
-                                <w:i/>
-                                <w:sz w:val="22"/>
-                              </w:rPr>
-                              <w:t>Here is where we create the Jetty Server object.</w:t>
-                            </w:r>
-                          </w:p>
-                          <w:p>
-                            <w:pPr>
-                              <w:pStyle w:val="ListParagraph"/>
+                                <w:rFonts w:ascii="Lucida Console" w:eastAsia="Times New Roman" w:hAnsi="Lucida Console" w:cs="Times New Roman"/>
+                                <w:sz w:val="20"/>
+                                <w:szCs w:val="20"/>
+                                <w:lang w:val="en-GB"/>
+                              </w:rPr>
                             </w:pPr>
                           </w:p>
                           <w:p>
                             <w:pPr>
                               <w:rPr>
-                                <w:rFonts w:ascii="Lucida Console" w:hAnsi="Lucida Console"/>
-                                <w:sz w:val="20"/>
+                                <w:rFonts w:ascii="Lucida Console" w:eastAsia="Times New Roman" w:hAnsi="Lucida Console" w:cs="Times New Roman"/>
+                                <w:sz w:val="20"/>
+                                <w:szCs w:val="20"/>
+                                <w:lang w:val="en-GB"/>
                               </w:rPr>
                             </w:pPr>
                             <w:r>
                               <w:rPr>
-                                <w:rFonts w:ascii="Lucida Console" w:hAnsi="Lucida Console"/>
-                                <w:sz w:val="20"/>
-                              </w:rPr>
-                              <w:t>try {</w:t>
+                                <w:rFonts w:ascii="Lucida Console" w:eastAsia="Times New Roman" w:hAnsi="Lucida Console" w:cs="Times New Roman"/>
+                                <w:sz w:val="20"/>
+                                <w:szCs w:val="20"/>
+                                <w:lang w:val="en-GB"/>
+                              </w:rPr>
+                              <w:t>import java.net.URI;</w:t>
                             </w:r>
                           </w:p>
                           <w:p>
                             <w:pPr>
                               <w:rPr>
-                                <w:rFonts w:ascii="Lucida Console" w:hAnsi="Lucida Console"/>
-                                <w:sz w:val="20"/>
+                                <w:rFonts w:ascii="Lucida Console" w:eastAsia="Times New Roman" w:hAnsi="Lucida Console" w:cs="Times New Roman"/>
+                                <w:sz w:val="20"/>
+                                <w:szCs w:val="20"/>
+                                <w:lang w:val="en-GB"/>
                               </w:rPr>
                             </w:pPr>
                             <w:r>
                               <w:rPr>
-                                <w:rFonts w:ascii="Lucida Console" w:hAnsi="Lucida Console"/>
-                                <w:sz w:val="20"/>
-                              </w:rPr>
-                              <w:tab/>
-                              <w:t>server.start();</w:t>
+                                <w:rFonts w:ascii="Lucida Console" w:eastAsia="Times New Roman" w:hAnsi="Lucida Console" w:cs="Times New Roman"/>
+                                <w:sz w:val="20"/>
+                                <w:szCs w:val="20"/>
+                                <w:lang w:val="en-GB"/>
+                              </w:rPr>
+                              <w:t>impo</w:t>
+                            </w:r>
+                            <w:r>
+                              <w:rPr>
+                                <w:rFonts w:ascii="Lucida Console" w:eastAsia="Times New Roman" w:hAnsi="Lucida Console" w:cs="Times New Roman"/>
+                                <w:sz w:val="20"/>
+                                <w:szCs w:val="20"/>
+                                <w:lang w:val="en-GB"/>
+                              </w:rPr>
+                              <w:t>rt javax.ws.rs.core.UriBuilder;</w:t>
                             </w:r>
                           </w:p>
                           <w:p>
                             <w:pPr>
                               <w:rPr>
-                                <w:i/>
-                                <w:sz w:val="22"/>
+                                <w:rFonts w:ascii="Lucida Console" w:eastAsia="Times New Roman" w:hAnsi="Lucida Console" w:cs="Times New Roman"/>
+                                <w:sz w:val="20"/>
+                                <w:szCs w:val="20"/>
+                                <w:lang w:val="en-GB"/>
                               </w:rPr>
                             </w:pPr>
                             <w:r>
                               <w:rPr>
-                                <w:i/>
-                                <w:sz w:val="22"/>
-                              </w:rPr>
-                              <w:tab/>
-                              <w:t>This initiates the startup of the server.</w:t>
-                            </w:r>
-                            <w:r>
-                              <w:rPr>
-                                <w:i/>
-                                <w:sz w:val="22"/>
-                              </w:rPr>
-                              <w:br/>
+                                <w:rFonts w:ascii="Lucida Console" w:eastAsia="Times New Roman" w:hAnsi="Lucida Console" w:cs="Times New Roman"/>
+                                <w:sz w:val="20"/>
+                                <w:szCs w:val="20"/>
+                                <w:lang w:val="en-GB"/>
+                              </w:rPr>
+                              <w:t>import org.eclipse.jetty.server.Server;</w:t>
                             </w:r>
                           </w:p>
                           <w:p>
                             <w:pPr>
                               <w:rPr>
-                                <w:i/>
-                                <w:sz w:val="22"/>
+                                <w:rFonts w:ascii="Lucida Console" w:eastAsia="Times New Roman" w:hAnsi="Lucida Console" w:cs="Times New Roman"/>
+                                <w:sz w:val="20"/>
+                                <w:szCs w:val="20"/>
+                                <w:lang w:val="en-GB"/>
                               </w:rPr>
                             </w:pPr>
                             <w:r>
                               <w:rPr>
-                                <w:rFonts w:ascii="Lucida Console" w:hAnsi="Lucida Console"/>
-                                <w:sz w:val="20"/>
-                              </w:rPr>
-                              <w:tab/>
-                              <w:t>server.join();</w:t>
-                            </w:r>
-                            <w:r>
-                              <w:rPr>
-                                <w:rFonts w:ascii="Lucida Console" w:hAnsi="Lucida Console"/>
-                                <w:sz w:val="20"/>
-                              </w:rPr>
-                              <w:br/>
-                            </w:r>
-                            <w:r>
-                              <w:rPr>
-                                <w:i/>
-                                <w:sz w:val="22"/>
-                              </w:rPr>
-                              <w:tab/>
-                              <w:t xml:space="preserve">Wait until the server finishes initiation </w:t>
+                                <w:rFonts w:ascii="Lucida Console" w:eastAsia="Times New Roman" w:hAnsi="Lucida Console" w:cs="Times New Roman"/>
+                                <w:sz w:val="20"/>
+                                <w:szCs w:val="20"/>
+                                <w:lang w:val="en-GB"/>
+                              </w:rPr>
+                              <w:t>import org.glassfish.jersey.jetty.JettyHttpContainerFactory;</w:t>
                             </w:r>
                           </w:p>
                           <w:p>
                             <w:pPr>
                               <w:rPr>
-                                <w:rFonts w:ascii="Lucida Console" w:hAnsi="Lucida Console"/>
-                                <w:sz w:val="22"/>
+                                <w:rFonts w:ascii="Lucida Console" w:eastAsia="Times New Roman" w:hAnsi="Lucida Console" w:cs="Times New Roman"/>
+                                <w:sz w:val="20"/>
+                                <w:szCs w:val="20"/>
+                                <w:lang w:val="en-GB"/>
+                              </w:rPr>
+                            </w:pPr>
+                            <w:r>
+                              <w:rPr>
+                                <w:rFonts w:ascii="Lucida Console" w:eastAsia="Times New Roman" w:hAnsi="Lucida Console" w:cs="Times New Roman"/>
+                                <w:sz w:val="20"/>
+                                <w:szCs w:val="20"/>
+                                <w:lang w:val="en-GB"/>
+                              </w:rPr>
+                              <w:t>import org.glassfish.jersey.server.ResourceConfig;</w:t>
+                            </w:r>
+                          </w:p>
+                          <w:p>
+                            <w:pPr>
+                              <w:rPr>
+                                <w:rFonts w:ascii="Lucida Console" w:eastAsia="Times New Roman" w:hAnsi="Lucida Console" w:cs="Times New Roman"/>
+                                <w:sz w:val="20"/>
+                                <w:szCs w:val="20"/>
+                                <w:lang w:val="en-GB"/>
                               </w:rPr>
                             </w:pPr>
                           </w:p>
                           <w:p>
                             <w:pPr>
                               <w:rPr>
-                                <w:rFonts w:ascii="Lucida Console" w:hAnsi="Lucida Console"/>
-                                <w:sz w:val="20"/>
+                                <w:rFonts w:ascii="Lucida Console" w:eastAsia="Times New Roman" w:hAnsi="Lucida Console" w:cs="Times New Roman"/>
+                                <w:sz w:val="20"/>
+                                <w:szCs w:val="20"/>
+                                <w:lang w:val="en-GB"/>
                               </w:rPr>
                             </w:pPr>
                             <w:r>
                               <w:rPr>
-                                <w:rFonts w:ascii="Lucida Console" w:hAnsi="Lucida Console"/>
-                                <w:sz w:val="20"/>
-                              </w:rPr>
-                              <w:t>} finally {</w:t>
+                                <w:rFonts w:ascii="Lucida Console" w:eastAsia="Times New Roman" w:hAnsi="Lucida Console" w:cs="Times New Roman"/>
+                                <w:sz w:val="20"/>
+                                <w:szCs w:val="20"/>
+                                <w:lang w:val="en-GB"/>
+                              </w:rPr>
+                              <w:t>public class Main {</w:t>
                             </w:r>
                           </w:p>
                           <w:p>
                             <w:pPr>
                               <w:rPr>
-                                <w:rFonts w:ascii="Lucida Console" w:hAnsi="Lucida Console"/>
-                                <w:sz w:val="20"/>
+                                <w:rFonts w:ascii="Lucida Console" w:eastAsia="Times New Roman" w:hAnsi="Lucida Console" w:cs="Times New Roman"/>
+                                <w:sz w:val="20"/>
+                                <w:szCs w:val="20"/>
+                                <w:lang w:val="en-GB"/>
                               </w:rPr>
                             </w:pPr>
-                            <w:r>
-                              <w:rPr>
-                                <w:rFonts w:ascii="Lucida Console" w:hAnsi="Lucida Console"/>
-                                <w:sz w:val="20"/>
-                              </w:rPr>
-                              <w:tab/>
-                              <w:t>server.destroy();</w:t>
-                            </w:r>
                           </w:p>
                           <w:p>
                             <w:pPr>
                               <w:rPr>
-                                <w:i/>
-                                <w:sz w:val="20"/>
+                                <w:rFonts w:ascii="Lucida Console" w:eastAsia="Times New Roman" w:hAnsi="Lucida Console" w:cs="Times New Roman"/>
+                                <w:sz w:val="20"/>
+                                <w:szCs w:val="20"/>
+                                <w:lang w:val="en-GB"/>
                               </w:rPr>
                             </w:pPr>
                             <w:r>
                               <w:rPr>
-                                <w:sz w:val="20"/>
+                                <w:rFonts w:ascii="Lucida Console" w:eastAsia="Times New Roman" w:hAnsi="Lucida Console" w:cs="Times New Roman"/>
+                                <w:sz w:val="20"/>
+                                <w:szCs w:val="20"/>
+                                <w:lang w:val="en-GB"/>
                               </w:rPr>
                               <w:tab/>
-                            </w:r>
-                            <w:r>
-                              <w:rPr>
-                                <w:i/>
-                                <w:sz w:val="20"/>
-                              </w:rPr>
-                              <w:t>Obvious!</w:t>
+                              <w:t>public static void main(String[] args) throws Exception {</w:t>
                             </w:r>
                           </w:p>
                           <w:p>
                             <w:pPr>
                               <w:rPr>
+                                <w:rFonts w:ascii="Lucida Console" w:eastAsia="Times New Roman" w:hAnsi="Lucida Console" w:cs="Times New Roman"/>
+                                <w:sz w:val="20"/>
+                                <w:szCs w:val="20"/>
+                                <w:lang w:val="en-GB"/>
+                              </w:rPr>
+                            </w:pPr>
+                            <w:r>
+                              <w:rPr>
+                                <w:rFonts w:ascii="Lucida Console" w:eastAsia="Times New Roman" w:hAnsi="Lucida Console" w:cs="Times New Roman"/>
+                                <w:sz w:val="20"/>
+                                <w:szCs w:val="20"/>
+                                <w:lang w:val="en-GB"/>
+                              </w:rPr>
+                              <w:tab/>
+                            </w:r>
+                            <w:r>
+                              <w:rPr>
+                                <w:rFonts w:ascii="Lucida Console" w:eastAsia="Times New Roman" w:hAnsi="Lucida Console" w:cs="Times New Roman"/>
+                                <w:sz w:val="20"/>
+                                <w:szCs w:val="20"/>
+                                <w:lang w:val="en-GB"/>
+                              </w:rPr>
+                              <w:tab/>
+                              <w:t>URI baseUri = UriBuilder.fromUri("http://localhost/")</w:t>
+                            </w:r>
+                            <w:r>
+                              <w:rPr>
+                                <w:rFonts w:ascii="Lucida Console" w:eastAsia="Times New Roman" w:hAnsi="Lucida Console" w:cs="Times New Roman"/>
+                                <w:sz w:val="20"/>
+                                <w:szCs w:val="20"/>
+                                <w:lang w:val="en-GB"/>
+                              </w:rPr>
+                              <w:br/>
+                              <w:t xml:space="preserve">              </w:t>
+                            </w:r>
+                            <w:r>
+                              <w:rPr>
+                                <w:rFonts w:ascii="Lucida Console" w:eastAsia="Times New Roman" w:hAnsi="Lucida Console" w:cs="Times New Roman"/>
+                                <w:sz w:val="20"/>
+                                <w:szCs w:val="20"/>
+                                <w:lang w:val="en-GB"/>
+                              </w:rPr>
+                              <w:t>.port(8080).build();</w:t>
+                            </w:r>
+                          </w:p>
+                          <w:p>
+                            <w:pPr>
+                              <w:rPr>
+                                <w:rFonts w:ascii="Lucida Console" w:eastAsia="Times New Roman" w:hAnsi="Lucida Console" w:cs="Times New Roman"/>
+                                <w:sz w:val="20"/>
+                                <w:szCs w:val="20"/>
+                                <w:lang w:val="en-GB"/>
+                              </w:rPr>
+                            </w:pPr>
+                            <w:r>
+                              <w:rPr>
+                                <w:rFonts w:ascii="Lucida Console" w:eastAsia="Times New Roman" w:hAnsi="Lucida Console" w:cs="Times New Roman"/>
+                                <w:sz w:val="20"/>
+                                <w:szCs w:val="20"/>
+                                <w:lang w:val="en-GB"/>
+                              </w:rPr>
+                              <w:tab/>
+                            </w:r>
+                            <w:r>
+                              <w:rPr>
+                                <w:rFonts w:ascii="Lucida Console" w:eastAsia="Times New Roman" w:hAnsi="Lucida Console" w:cs="Times New Roman"/>
+                                <w:sz w:val="20"/>
+                                <w:szCs w:val="20"/>
+                                <w:lang w:val="en-GB"/>
+                              </w:rPr>
+                              <w:tab/>
+                              <w:t>// This is fairly self-explanatory.</w:t>
+                            </w:r>
+                          </w:p>
+                          <w:p>
+                            <w:pPr>
+                              <w:rPr>
+                                <w:rFonts w:ascii="Lucida Console" w:eastAsia="Times New Roman" w:hAnsi="Lucida Console" w:cs="Times New Roman"/>
+                                <w:sz w:val="20"/>
+                                <w:szCs w:val="20"/>
+                                <w:lang w:val="en-GB"/>
+                              </w:rPr>
+                            </w:pPr>
+                            <w:r>
+                              <w:rPr>
+                                <w:rFonts w:ascii="Lucida Console" w:eastAsia="Times New Roman" w:hAnsi="Lucida Console" w:cs="Times New Roman"/>
+                                <w:sz w:val="20"/>
+                                <w:szCs w:val="20"/>
+                                <w:lang w:val="en-GB"/>
+                              </w:rPr>
+                              <w:tab/>
+                            </w:r>
+                            <w:r>
+                              <w:rPr>
+                                <w:rFonts w:ascii="Lucida Console" w:eastAsia="Times New Roman" w:hAnsi="Lucida Console" w:cs="Times New Roman"/>
+                                <w:sz w:val="20"/>
+                                <w:szCs w:val="20"/>
+                                <w:lang w:val="en-GB"/>
+                              </w:rPr>
+                              <w:tab/>
+                              <w:t>// You can define the URL on which the server will listen.</w:t>
+                            </w:r>
+                          </w:p>
+                          <w:p>
+                            <w:pPr>
+                              <w:rPr>
+                                <w:rFonts w:ascii="Lucida Console" w:eastAsia="Times New Roman" w:hAnsi="Lucida Console" w:cs="Times New Roman"/>
+                                <w:sz w:val="20"/>
+                                <w:szCs w:val="20"/>
+                                <w:lang w:val="en-GB"/>
+                              </w:rPr>
+                            </w:pPr>
+                          </w:p>
+                          <w:p>
+                            <w:pPr>
+                              <w:ind w:left="720" w:firstLine="720"/>
+                              <w:rPr>
+                                <w:rFonts w:ascii="Lucida Console" w:eastAsia="Times New Roman" w:hAnsi="Lucida Console" w:cs="Times New Roman"/>
+                                <w:sz w:val="20"/>
+                                <w:szCs w:val="20"/>
+                                <w:lang w:val="en-GB"/>
+                              </w:rPr>
+                            </w:pPr>
+                            <w:r>
+                              <w:rPr>
+                                <w:rFonts w:ascii="Lucida Console" w:eastAsia="Times New Roman" w:hAnsi="Lucida Console" w:cs="Times New Roman"/>
+                                <w:sz w:val="20"/>
+                                <w:szCs w:val="20"/>
+                                <w:lang w:val="en-GB"/>
+                              </w:rPr>
+                              <w:t xml:space="preserve">ResourceConfig config = </w:t>
+                            </w:r>
+                            <w:r>
+                              <w:rPr>
+                                <w:rFonts w:ascii="Lucida Console" w:eastAsia="Times New Roman" w:hAnsi="Lucida Console" w:cs="Times New Roman"/>
+                                <w:sz w:val="20"/>
+                                <w:szCs w:val="20"/>
+                                <w:lang w:val="en-GB"/>
+                              </w:rPr>
+                              <w:br/>
+                              <w:t xml:space="preserve">          </w:t>
+                            </w:r>
+                            <w:r>
+                              <w:rPr>
+                                <w:rFonts w:ascii="Lucida Console" w:eastAsia="Times New Roman" w:hAnsi="Lucida Console" w:cs="Times New Roman"/>
+                                <w:sz w:val="20"/>
+                                <w:szCs w:val="20"/>
+                                <w:lang w:val="en-GB"/>
+                              </w:rPr>
+                              <w:t>new ResourceConfig(POResource.class);</w:t>
+                            </w:r>
+                          </w:p>
+                          <w:p>
+                            <w:pPr>
+                              <w:ind w:left="1440"/>
+                              <w:rPr>
+                                <w:rFonts w:ascii="Lucida Console" w:eastAsia="Times New Roman" w:hAnsi="Lucida Console" w:cs="Times New Roman"/>
+                                <w:sz w:val="20"/>
+                                <w:szCs w:val="20"/>
+                                <w:lang w:val="en-GB"/>
+                              </w:rPr>
+                            </w:pPr>
+                            <w:r>
+                              <w:rPr>
+                                <w:rFonts w:ascii="Lucida Console" w:eastAsia="Times New Roman" w:hAnsi="Lucida Console" w:cs="Times New Roman"/>
+                                <w:sz w:val="20"/>
+                                <w:szCs w:val="20"/>
+                                <w:lang w:val="en-GB"/>
+                              </w:rPr>
+                              <w:t xml:space="preserve">// This is where we identify that the class </w:t>
+                            </w:r>
+                            <w:r>
+                              <w:rPr>
+                                <w:rFonts w:ascii="Lucida Console" w:eastAsia="Times New Roman" w:hAnsi="Lucida Console" w:cs="Times New Roman"/>
+                                <w:sz w:val="20"/>
+                                <w:szCs w:val="20"/>
+                                <w:lang w:val="en-GB"/>
+                              </w:rPr>
+                              <w:br/>
+                              <w:t xml:space="preserve">// </w:t>
+                            </w:r>
+                            <w:r>
+                              <w:rPr>
+                                <w:rFonts w:ascii="Lucida Console" w:eastAsia="Times New Roman" w:hAnsi="Lucida Console" w:cs="Times New Roman"/>
+                                <w:sz w:val="20"/>
+                                <w:szCs w:val="20"/>
+                                <w:lang w:val="en-GB"/>
+                              </w:rPr>
+                              <w:t>POResource is the JAX-RS</w:t>
+                            </w:r>
+                          </w:p>
+                          <w:p>
+                            <w:pPr>
+                              <w:rPr>
+                                <w:rFonts w:ascii="Lucida Console" w:eastAsia="Times New Roman" w:hAnsi="Lucida Console" w:cs="Times New Roman"/>
+                                <w:sz w:val="20"/>
+                                <w:szCs w:val="20"/>
+                                <w:lang w:val="en-GB"/>
+                              </w:rPr>
+                            </w:pPr>
+                            <w:r>
+                              <w:rPr>
+                                <w:rFonts w:ascii="Lucida Console" w:eastAsia="Times New Roman" w:hAnsi="Lucida Console" w:cs="Times New Roman"/>
+                                <w:sz w:val="20"/>
+                                <w:szCs w:val="20"/>
+                                <w:lang w:val="en-GB"/>
+                              </w:rPr>
+                              <w:tab/>
+                            </w:r>
+                            <w:r>
+                              <w:rPr>
+                                <w:rFonts w:ascii="Lucida Console" w:eastAsia="Times New Roman" w:hAnsi="Lucida Console" w:cs="Times New Roman"/>
+                                <w:sz w:val="20"/>
+                                <w:szCs w:val="20"/>
+                                <w:lang w:val="en-GB"/>
+                              </w:rPr>
+                              <w:tab/>
+                              <w:t>// Resource (aka Service) that we want to expose.</w:t>
+                            </w:r>
+                          </w:p>
+                          <w:p>
+                            <w:pPr>
+                              <w:rPr>
+                                <w:rFonts w:ascii="Lucida Console" w:eastAsia="Times New Roman" w:hAnsi="Lucida Console" w:cs="Times New Roman"/>
+                                <w:sz w:val="20"/>
+                                <w:szCs w:val="20"/>
+                                <w:lang w:val="en-GB"/>
+                              </w:rPr>
+                            </w:pPr>
+                          </w:p>
+                          <w:p>
+                            <w:pPr>
+                              <w:rPr>
+                                <w:rFonts w:ascii="Lucida Console" w:eastAsia="Times New Roman" w:hAnsi="Lucida Console" w:cs="Times New Roman"/>
+                                <w:sz w:val="20"/>
+                                <w:szCs w:val="20"/>
+                                <w:lang w:val="en-GB"/>
+                              </w:rPr>
+                            </w:pPr>
+                            <w:r>
+                              <w:rPr>
+                                <w:rFonts w:ascii="Lucida Console" w:eastAsia="Times New Roman" w:hAnsi="Lucida Console" w:cs="Times New Roman"/>
+                                <w:sz w:val="20"/>
+                                <w:szCs w:val="20"/>
+                                <w:lang w:val="en-GB"/>
+                              </w:rPr>
+                              <w:tab/>
+                            </w:r>
+                            <w:r>
+                              <w:rPr>
+                                <w:rFonts w:ascii="Lucida Console" w:eastAsia="Times New Roman" w:hAnsi="Lucida Console" w:cs="Times New Roman"/>
+                                <w:sz w:val="20"/>
+                                <w:szCs w:val="20"/>
+                                <w:lang w:val="en-GB"/>
+                              </w:rPr>
+                              <w:tab/>
+                              <w:t>Server server = JettyHttpContainerFactory.</w:t>
+                            </w:r>
+                            <w:r>
+                              <w:rPr>
+                                <w:rFonts w:ascii="Lucida Console" w:eastAsia="Times New Roman" w:hAnsi="Lucida Console" w:cs="Times New Roman"/>
+                                <w:sz w:val="20"/>
+                                <w:szCs w:val="20"/>
+                                <w:lang w:val="en-GB"/>
+                              </w:rPr>
+                              <w:br/>
+                              <w:t xml:space="preserve">                  </w:t>
+                            </w:r>
+                            <w:r>
+                              <w:rPr>
+                                <w:rFonts w:ascii="Lucida Console" w:eastAsia="Times New Roman" w:hAnsi="Lucida Console" w:cs="Times New Roman"/>
+                                <w:sz w:val="20"/>
+                                <w:szCs w:val="20"/>
+                                <w:lang w:val="en-GB"/>
+                              </w:rPr>
+                              <w:t>createServer(baseUri, config);</w:t>
+                            </w:r>
+                          </w:p>
+                          <w:p>
+                            <w:pPr>
+                              <w:rPr>
+                                <w:rFonts w:ascii="Lucida Console" w:eastAsia="Times New Roman" w:hAnsi="Lucida Console" w:cs="Times New Roman"/>
+                                <w:sz w:val="20"/>
+                                <w:szCs w:val="20"/>
+                                <w:lang w:val="en-GB"/>
+                              </w:rPr>
+                            </w:pPr>
+                            <w:r>
+                              <w:rPr>
+                                <w:rFonts w:ascii="Lucida Console" w:eastAsia="Times New Roman" w:hAnsi="Lucida Console" w:cs="Times New Roman"/>
+                                <w:sz w:val="20"/>
+                                <w:szCs w:val="20"/>
+                                <w:lang w:val="en-GB"/>
+                              </w:rPr>
+                              <w:tab/>
+                            </w:r>
+                            <w:r>
+                              <w:rPr>
+                                <w:rFonts w:ascii="Lucida Console" w:eastAsia="Times New Roman" w:hAnsi="Lucida Console" w:cs="Times New Roman"/>
+                                <w:sz w:val="20"/>
+                                <w:szCs w:val="20"/>
+                                <w:lang w:val="en-GB"/>
+                              </w:rPr>
+                              <w:tab/>
+                              <w:t>// Here is where we create the Jetty Server object.</w:t>
+                            </w:r>
+                          </w:p>
+                          <w:p>
+                            <w:pPr>
+                              <w:rPr>
+                                <w:rFonts w:ascii="Lucida Console" w:eastAsia="Times New Roman" w:hAnsi="Lucida Console" w:cs="Times New Roman"/>
+                                <w:sz w:val="20"/>
+                                <w:szCs w:val="20"/>
+                                <w:lang w:val="en-GB"/>
+                              </w:rPr>
+                            </w:pPr>
+                          </w:p>
+                          <w:p>
+                            <w:pPr>
+                              <w:rPr>
+                                <w:rFonts w:ascii="Lucida Console" w:eastAsia="Times New Roman" w:hAnsi="Lucida Console" w:cs="Times New Roman"/>
+                                <w:sz w:val="20"/>
+                                <w:szCs w:val="20"/>
+                                <w:lang w:val="en-GB"/>
+                              </w:rPr>
+                            </w:pPr>
+                            <w:r>
+                              <w:rPr>
+                                <w:rFonts w:ascii="Lucida Console" w:eastAsia="Times New Roman" w:hAnsi="Lucida Console" w:cs="Times New Roman"/>
+                                <w:sz w:val="20"/>
+                                <w:szCs w:val="20"/>
+                                <w:lang w:val="en-GB"/>
+                              </w:rPr>
+                              <w:tab/>
+                            </w:r>
+                            <w:r>
+                              <w:rPr>
+                                <w:rFonts w:ascii="Lucida Console" w:eastAsia="Times New Roman" w:hAnsi="Lucida Console" w:cs="Times New Roman"/>
+                                <w:sz w:val="20"/>
+                                <w:szCs w:val="20"/>
+                                <w:lang w:val="en-GB"/>
+                              </w:rPr>
+                              <w:tab/>
+                              <w:t>try {</w:t>
+                            </w:r>
+                          </w:p>
+                          <w:p>
+                            <w:pPr>
+                              <w:rPr>
+                                <w:rFonts w:ascii="Lucida Console" w:eastAsia="Times New Roman" w:hAnsi="Lucida Console" w:cs="Times New Roman"/>
+                                <w:sz w:val="20"/>
+                                <w:szCs w:val="20"/>
+                                <w:lang w:val="en-GB"/>
+                              </w:rPr>
+                            </w:pPr>
+                            <w:r>
+                              <w:rPr>
+                                <w:rFonts w:ascii="Lucida Console" w:eastAsia="Times New Roman" w:hAnsi="Lucida Console" w:cs="Times New Roman"/>
+                                <w:sz w:val="20"/>
+                                <w:szCs w:val="20"/>
+                                <w:lang w:val="en-GB"/>
+                              </w:rPr>
+                              <w:tab/>
+                            </w:r>
+                            <w:r>
+                              <w:rPr>
+                                <w:rFonts w:ascii="Lucida Console" w:eastAsia="Times New Roman" w:hAnsi="Lucida Console" w:cs="Times New Roman"/>
+                                <w:sz w:val="20"/>
+                                <w:szCs w:val="20"/>
+                                <w:lang w:val="en-GB"/>
+                              </w:rPr>
+                              <w:tab/>
+                            </w:r>
+                            <w:r>
+                              <w:rPr>
+                                <w:rFonts w:ascii="Lucida Console" w:eastAsia="Times New Roman" w:hAnsi="Lucida Console" w:cs="Times New Roman"/>
+                                <w:sz w:val="20"/>
+                                <w:szCs w:val="20"/>
+                                <w:lang w:val="en-GB"/>
+                              </w:rPr>
+                              <w:tab/>
+                              <w:t>server.start();</w:t>
+                            </w:r>
+                          </w:p>
+                          <w:p>
+                            <w:pPr>
+                              <w:rPr>
+                                <w:rFonts w:ascii="Lucida Console" w:eastAsia="Times New Roman" w:hAnsi="Lucida Console" w:cs="Times New Roman"/>
+                                <w:sz w:val="20"/>
+                                <w:szCs w:val="20"/>
+                                <w:lang w:val="en-GB"/>
+                              </w:rPr>
+                            </w:pPr>
+                            <w:r>
+                              <w:rPr>
+                                <w:rFonts w:ascii="Lucida Console" w:eastAsia="Times New Roman" w:hAnsi="Lucida Console" w:cs="Times New Roman"/>
+                                <w:sz w:val="20"/>
+                                <w:szCs w:val="20"/>
+                                <w:lang w:val="en-GB"/>
+                              </w:rPr>
+                              <w:tab/>
+                            </w:r>
+                            <w:r>
+                              <w:rPr>
+                                <w:rFonts w:ascii="Lucida Console" w:eastAsia="Times New Roman" w:hAnsi="Lucida Console" w:cs="Times New Roman"/>
+                                <w:sz w:val="20"/>
+                                <w:szCs w:val="20"/>
+                                <w:lang w:val="en-GB"/>
+                              </w:rPr>
+                              <w:tab/>
+                            </w:r>
+                            <w:r>
+                              <w:rPr>
+                                <w:rFonts w:ascii="Lucida Console" w:eastAsia="Times New Roman" w:hAnsi="Lucida Console" w:cs="Times New Roman"/>
+                                <w:sz w:val="20"/>
+                                <w:szCs w:val="20"/>
+                                <w:lang w:val="en-GB"/>
+                              </w:rPr>
+                              <w:tab/>
+                              <w:t>// This initi</w:t>
+                            </w:r>
+                            <w:r>
+                              <w:rPr>
+                                <w:rFonts w:ascii="Lucida Console" w:eastAsia="Times New Roman" w:hAnsi="Lucida Console" w:cs="Times New Roman"/>
+                                <w:sz w:val="20"/>
+                                <w:szCs w:val="20"/>
+                                <w:lang w:val="en-GB"/>
+                              </w:rPr>
+                              <w:t>ates the startup of the server.</w:t>
+                            </w:r>
+                          </w:p>
+                          <w:p>
+                            <w:pPr>
+                              <w:rPr>
+                                <w:rFonts w:ascii="Lucida Console" w:eastAsia="Times New Roman" w:hAnsi="Lucida Console" w:cs="Times New Roman"/>
+                                <w:sz w:val="20"/>
+                                <w:szCs w:val="20"/>
+                                <w:lang w:val="en-GB"/>
+                              </w:rPr>
+                            </w:pPr>
+                            <w:r>
+                              <w:rPr>
+                                <w:rFonts w:ascii="Lucida Console" w:eastAsia="Times New Roman" w:hAnsi="Lucida Console" w:cs="Times New Roman"/>
+                                <w:sz w:val="20"/>
+                                <w:szCs w:val="20"/>
+                                <w:lang w:val="en-GB"/>
+                              </w:rPr>
+                              <w:tab/>
+                            </w:r>
+                            <w:r>
+                              <w:rPr>
+                                <w:rFonts w:ascii="Lucida Console" w:eastAsia="Times New Roman" w:hAnsi="Lucida Console" w:cs="Times New Roman"/>
+                                <w:sz w:val="20"/>
+                                <w:szCs w:val="20"/>
+                                <w:lang w:val="en-GB"/>
+                              </w:rPr>
+                              <w:tab/>
+                            </w:r>
+                            <w:r>
+                              <w:rPr>
+                                <w:rFonts w:ascii="Lucida Console" w:eastAsia="Times New Roman" w:hAnsi="Lucida Console" w:cs="Times New Roman"/>
+                                <w:sz w:val="20"/>
+                                <w:szCs w:val="20"/>
+                                <w:lang w:val="en-GB"/>
+                              </w:rPr>
+                              <w:tab/>
+                              <w:t>server.join();</w:t>
+                            </w:r>
+                          </w:p>
+                          <w:p>
+                            <w:pPr>
+                              <w:rPr>
+                                <w:rFonts w:ascii="Lucida Console" w:eastAsia="Times New Roman" w:hAnsi="Lucida Console" w:cs="Times New Roman"/>
+                                <w:sz w:val="20"/>
+                                <w:szCs w:val="20"/>
+                                <w:lang w:val="en-GB"/>
+                              </w:rPr>
+                            </w:pPr>
+                            <w:r>
+                              <w:rPr>
+                                <w:rFonts w:ascii="Lucida Console" w:eastAsia="Times New Roman" w:hAnsi="Lucida Console" w:cs="Times New Roman"/>
+                                <w:sz w:val="20"/>
+                                <w:szCs w:val="20"/>
+                                <w:lang w:val="en-GB"/>
+                              </w:rPr>
+                              <w:tab/>
+                            </w:r>
+                            <w:r>
+                              <w:rPr>
+                                <w:rFonts w:ascii="Lucida Console" w:eastAsia="Times New Roman" w:hAnsi="Lucida Console" w:cs="Times New Roman"/>
+                                <w:sz w:val="20"/>
+                                <w:szCs w:val="20"/>
+                                <w:lang w:val="en-GB"/>
+                              </w:rPr>
+                              <w:tab/>
+                            </w:r>
+                            <w:r>
+                              <w:rPr>
+                                <w:rFonts w:ascii="Lucida Console" w:eastAsia="Times New Roman" w:hAnsi="Lucida Console" w:cs="Times New Roman"/>
+                                <w:sz w:val="20"/>
+                                <w:szCs w:val="20"/>
+                                <w:lang w:val="en-GB"/>
+                              </w:rPr>
+                              <w:tab/>
+                              <w:t>// Wait until the server finishes initiation</w:t>
+                            </w:r>
+                          </w:p>
+                          <w:p>
+                            <w:pPr>
+                              <w:rPr>
+                                <w:rFonts w:ascii="Lucida Console" w:eastAsia="Times New Roman" w:hAnsi="Lucida Console" w:cs="Times New Roman"/>
+                                <w:sz w:val="20"/>
+                                <w:szCs w:val="20"/>
+                                <w:lang w:val="en-GB"/>
+                              </w:rPr>
+                            </w:pPr>
+                          </w:p>
+                          <w:p>
+                            <w:pPr>
+                              <w:rPr>
+                                <w:rFonts w:ascii="Lucida Console" w:eastAsia="Times New Roman" w:hAnsi="Lucida Console" w:cs="Times New Roman"/>
+                                <w:sz w:val="20"/>
+                                <w:szCs w:val="20"/>
+                                <w:lang w:val="en-GB"/>
+                              </w:rPr>
+                            </w:pPr>
+                            <w:r>
+                              <w:rPr>
+                                <w:rFonts w:ascii="Lucida Console" w:eastAsia="Times New Roman" w:hAnsi="Lucida Console" w:cs="Times New Roman"/>
+                                <w:sz w:val="20"/>
+                                <w:szCs w:val="20"/>
+                                <w:lang w:val="en-GB"/>
+                              </w:rPr>
+                              <w:tab/>
+                            </w:r>
+                            <w:r>
+                              <w:rPr>
+                                <w:rFonts w:ascii="Lucida Console" w:eastAsia="Times New Roman" w:hAnsi="Lucida Console" w:cs="Times New Roman"/>
+                                <w:sz w:val="20"/>
+                                <w:szCs w:val="20"/>
+                                <w:lang w:val="en-GB"/>
+                              </w:rPr>
+                              <w:tab/>
+                              <w:t>} finally {</w:t>
+                            </w:r>
+                          </w:p>
+                          <w:p>
+                            <w:pPr>
+                              <w:rPr>
+                                <w:rFonts w:ascii="Lucida Console" w:eastAsia="Times New Roman" w:hAnsi="Lucida Console" w:cs="Times New Roman"/>
+                                <w:sz w:val="20"/>
+                                <w:szCs w:val="20"/>
+                                <w:lang w:val="en-GB"/>
+                              </w:rPr>
+                            </w:pPr>
+                            <w:r>
+                              <w:rPr>
+                                <w:rFonts w:ascii="Lucida Console" w:eastAsia="Times New Roman" w:hAnsi="Lucida Console" w:cs="Times New Roman"/>
+                                <w:sz w:val="20"/>
+                                <w:szCs w:val="20"/>
+                                <w:lang w:val="en-GB"/>
+                              </w:rPr>
+                              <w:tab/>
+                            </w:r>
+                            <w:r>
+                              <w:rPr>
+                                <w:rFonts w:ascii="Lucida Console" w:eastAsia="Times New Roman" w:hAnsi="Lucida Console" w:cs="Times New Roman"/>
+                                <w:sz w:val="20"/>
+                                <w:szCs w:val="20"/>
+                                <w:lang w:val="en-GB"/>
+                              </w:rPr>
+                              <w:tab/>
+                            </w:r>
+                            <w:r>
+                              <w:rPr>
+                                <w:rFonts w:ascii="Lucida Console" w:eastAsia="Times New Roman" w:hAnsi="Lucida Console" w:cs="Times New Roman"/>
+                                <w:sz w:val="20"/>
+                                <w:szCs w:val="20"/>
+                                <w:lang w:val="en-GB"/>
+                              </w:rPr>
+                              <w:tab/>
+                              <w:t>server.destroy();</w:t>
+                            </w:r>
+                          </w:p>
+                          <w:p>
+                            <w:pPr>
+                              <w:rPr>
+                                <w:rFonts w:ascii="Lucida Console" w:eastAsia="Times New Roman" w:hAnsi="Lucida Console" w:cs="Times New Roman"/>
+                                <w:sz w:val="20"/>
+                                <w:szCs w:val="20"/>
+                                <w:lang w:val="en-GB"/>
+                              </w:rPr>
+                            </w:pPr>
+                            <w:r>
+                              <w:rPr>
+                                <w:rFonts w:ascii="Lucida Console" w:eastAsia="Times New Roman" w:hAnsi="Lucida Console" w:cs="Times New Roman"/>
+                                <w:sz w:val="20"/>
+                                <w:szCs w:val="20"/>
+                                <w:lang w:val="en-GB"/>
+                              </w:rPr>
+                              <w:tab/>
+                            </w:r>
+                            <w:r>
+                              <w:rPr>
+                                <w:rFonts w:ascii="Lucida Console" w:eastAsia="Times New Roman" w:hAnsi="Lucida Console" w:cs="Times New Roman"/>
+                                <w:sz w:val="20"/>
+                                <w:szCs w:val="20"/>
+                                <w:lang w:val="en-GB"/>
+                              </w:rPr>
+                              <w:tab/>
+                            </w:r>
+                            <w:r>
+                              <w:rPr>
+                                <w:rFonts w:ascii="Lucida Console" w:eastAsia="Times New Roman" w:hAnsi="Lucida Console" w:cs="Times New Roman"/>
+                                <w:sz w:val="20"/>
+                                <w:szCs w:val="20"/>
+                                <w:lang w:val="en-GB"/>
+                              </w:rPr>
+                              <w:tab/>
+                              <w:t>// Obvious!</w:t>
+                            </w:r>
+                          </w:p>
+                          <w:p>
+                            <w:pPr>
+                              <w:rPr>
+                                <w:rFonts w:ascii="Lucida Console" w:eastAsia="Times New Roman" w:hAnsi="Lucida Console" w:cs="Times New Roman"/>
+                                <w:sz w:val="20"/>
+                                <w:szCs w:val="20"/>
+                                <w:lang w:val="en-GB"/>
+                              </w:rPr>
+                            </w:pPr>
+                            <w:r>
+                              <w:rPr>
+                                <w:rFonts w:ascii="Lucida Console" w:eastAsia="Times New Roman" w:hAnsi="Lucida Console" w:cs="Times New Roman"/>
+                                <w:sz w:val="20"/>
+                                <w:szCs w:val="20"/>
+                                <w:lang w:val="en-GB"/>
+                              </w:rPr>
+                              <w:tab/>
+                            </w:r>
+                            <w:r>
+                              <w:rPr>
+                                <w:rFonts w:ascii="Lucida Console" w:eastAsia="Times New Roman" w:hAnsi="Lucida Console" w:cs="Times New Roman"/>
+                                <w:sz w:val="20"/>
+                                <w:szCs w:val="20"/>
+                                <w:lang w:val="en-GB"/>
+                              </w:rPr>
+                              <w:tab/>
+                              <w:t>}</w:t>
+                            </w:r>
+                          </w:p>
+                          <w:p>
+                            <w:pPr>
+                              <w:rPr>
+                                <w:rFonts w:ascii="Lucida Console" w:eastAsia="Times New Roman" w:hAnsi="Lucida Console" w:cs="Times New Roman"/>
+                                <w:sz w:val="20"/>
+                                <w:szCs w:val="20"/>
+                                <w:lang w:val="en-GB"/>
+                              </w:rPr>
+                            </w:pPr>
+                            <w:r>
+                              <w:rPr>
+                                <w:rFonts w:ascii="Lucida Console" w:eastAsia="Times New Roman" w:hAnsi="Lucida Console" w:cs="Times New Roman"/>
+                                <w:sz w:val="20"/>
+                                <w:szCs w:val="20"/>
+                                <w:lang w:val="en-GB"/>
+                              </w:rPr>
+                              <w:tab/>
+                              <w:t>}</w:t>
+                            </w:r>
+                          </w:p>
+                          <w:p>
+                            <w:pPr>
+                              <w:rPr>
                                 <w:rFonts w:ascii="Lucida Console" w:hAnsi="Lucida Console"/>
                                 <w:sz w:val="20"/>
+                                <w:szCs w:val="20"/>
                               </w:rPr>
                             </w:pPr>
                             <w:r>
                               <w:rPr>
-                                <w:rFonts w:ascii="Lucida Console" w:hAnsi="Lucida Console"/>
-                                <w:sz w:val="20"/>
+                                <w:rFonts w:ascii="Lucida Console" w:eastAsia="Times New Roman" w:hAnsi="Lucida Console" w:cs="Times New Roman"/>
+                                <w:sz w:val="20"/>
+                                <w:szCs w:val="20"/>
+                                <w:lang w:val="en-GB"/>
                               </w:rPr>
                               <w:t>}</w:t>
                             </w:r>
                           </w:p>
-                          <w:p/>
                         </w:txbxContent>
                       </wps:txbx>
                       <wps:bodyPr rot="0" spcFirstLastPara="0" vertOverflow="overflow" horzOverflow="overflow" vert="horz" wrap="square" lIns="91440" tIns="45720" rIns="91440" bIns="45720" numCol="1" spcCol="0" rtlCol="0" fromWordArt="0" anchor="t" anchorCtr="0" forceAA="0" compatLnSpc="1">
@@ -1246,331 +1986,901 @@
                 <wp14:sizeRelH relativeFrom="margin">
                   <wp14:pctWidth>0</wp14:pctWidth>
                 </wp14:sizeRelH>
+                <wp14:sizeRelV relativeFrom="margin">
+                  <wp14:pctHeight>0</wp14:pctHeight>
+                </wp14:sizeRelV>
               </wp:anchor>
             </w:drawing>
           </mc:Choice>
           <mc:Fallback>
             <w:pict>
-              <v:shape id="Text Box 13" o:spid="_x0000_s1027" type="#_x0000_t202" style="position:absolute;left:0;text-align:left;margin-left:36pt;margin-top:15.9pt;width:414pt;height:4in;z-index:251659264;visibility:visible;mso-wrap-style:square;mso-width-percent:0;mso-wrap-distance-left:9pt;mso-wrap-distance-top:0;mso-wrap-distance-right:9pt;mso-wrap-distance-bottom:0;mso-position-horizontal:absolute;mso-position-horizontal-relative:text;mso-position-vertical:absolute;mso-position-vertical-relative:text;mso-width-percent:0;mso-width-relative:margin;v-text-anchor:top" o:gfxdata="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" filled="f" stroked="f">
+              <v:shape id="Text Box 3" o:spid="_x0000_s1027" type="#_x0000_t202" style="position:absolute;left:0;text-align:left;margin-left:36pt;margin-top:18pt;width:450pt;height:405pt;z-index:251662336;visibility:visible;mso-wrap-style:square;mso-width-percent:0;mso-height-percent:0;mso-wrap-distance-left:9pt;mso-wrap-distance-top:0;mso-wrap-distance-right:9pt;mso-wrap-distance-bottom:0;mso-position-horizontal:absolute;mso-position-horizontal-relative:text;mso-position-vertical:absolute;mso-position-vertical-relative:text;mso-width-percent:0;mso-height-percent:0;mso-width-relative:margin;mso-height-relative:margin;v-text-anchor:top" o:gfxdata="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" filled="f" stroked="f">
                 <v:textbox>
                   <w:txbxContent>
                     <w:p>
                       <w:pPr>
                         <w:rPr>
-                          <w:rFonts w:ascii="Lucida Console" w:hAnsi="Lucida Console"/>
-                          <w:sz w:val="20"/>
+                          <w:rFonts w:ascii="Lucida Console" w:eastAsia="Times New Roman" w:hAnsi="Lucida Console" w:cs="Times New Roman"/>
+                          <w:sz w:val="20"/>
+                          <w:szCs w:val="20"/>
+                          <w:lang w:val="en-GB"/>
                         </w:rPr>
                       </w:pPr>
                       <w:r>
                         <w:rPr>
-                          <w:rFonts w:ascii="Lucida Console" w:hAnsi="Lucida Console"/>
-                          <w:sz w:val="20"/>
-                        </w:rPr>
-                        <w:t xml:space="preserve">URI baseUri = </w:t>
+                          <w:rFonts w:ascii="Lucida Console" w:eastAsia="Times New Roman" w:hAnsi="Lucida Console" w:cs="Times New Roman"/>
+                          <w:sz w:val="20"/>
+                          <w:szCs w:val="20"/>
+                          <w:lang w:val="en-GB"/>
+                        </w:rPr>
+                        <w:t>package freo.me.rest;</w:t>
                       </w:r>
                     </w:p>
                     <w:p>
                       <w:pPr>
                         <w:rPr>
-                          <w:i/>
-                          <w:sz w:val="22"/>
-                        </w:rPr>
-                      </w:pPr>
-                      <w:r>
-                        <w:rPr>
-                          <w:rFonts w:ascii="Lucida Console" w:hAnsi="Lucida Console"/>
-                          <w:sz w:val="20"/>
-                        </w:rPr>
-                        <w:t xml:space="preserve">  </w:t>
-                      </w:r>
-                      <w:r>
-                        <w:rPr>
-                          <w:rFonts w:ascii="Lucida Console" w:hAnsi="Lucida Console"/>
-                          <w:sz w:val="20"/>
-                        </w:rPr>
-                        <w:t>UriBuilder.fromUri("http://localhost/").port(8000).build();</w:t>
-                      </w:r>
-                      <w:r>
-                        <w:rPr>
-                          <w:rFonts w:ascii="Lucida Console" w:hAnsi="Lucida Console"/>
-                          <w:sz w:val="20"/>
-                        </w:rPr>
-                        <w:br/>
-                      </w:r>
-                      <w:r>
-                        <w:rPr>
-                          <w:i/>
-                          <w:sz w:val="22"/>
-                        </w:rPr>
-                        <w:t>This is fairly self-explanatory.</w:t>
-                      </w:r>
-                    </w:p>
-                    <w:p>
-                      <w:pPr>
-                        <w:rPr>
-                          <w:i/>
-                          <w:sz w:val="22"/>
-                        </w:rPr>
-                      </w:pPr>
-                      <w:r>
-                        <w:rPr>
-                          <w:i/>
-                          <w:sz w:val="22"/>
-                        </w:rPr>
-                        <w:t>You can define the URL on which the server will listen.</w:t>
-                      </w:r>
-                      <w:r>
-                        <w:rPr>
-                          <w:i/>
-                          <w:sz w:val="22"/>
-                        </w:rPr>
-                        <w:br/>
-                      </w:r>
-                      <w:r>
-                        <w:rPr>
-                          <w:i/>
-                          <w:sz w:val="22"/>
-                        </w:rPr>
-                        <w:br/>
-                      </w:r>
-                      <w:r>
-                        <w:rPr>
-                          <w:rFonts w:ascii="Lucida Console" w:hAnsi="Lucida Console"/>
-                          <w:sz w:val="20"/>
-                        </w:rPr>
-                        <w:t>ResourceConfig config = new ResourceConfig(POResource.class);</w:t>
-                      </w:r>
-                      <w:r>
-                        <w:rPr>
-                          <w:rFonts w:ascii="Lucida Console" w:hAnsi="Lucida Console"/>
-                          <w:sz w:val="20"/>
-                        </w:rPr>
-                        <w:br/>
-                      </w:r>
-                      <w:r>
-                        <w:rPr>
-                          <w:i/>
-                          <w:sz w:val="20"/>
-                        </w:rPr>
-                        <w:t>This is where we identify that the class POResource is the JAX-RS Resource (aka Service) that we want to expose.</w:t>
-                      </w:r>
-                      <w:r>
-                        <w:rPr>
-                          <w:i/>
-                          <w:sz w:val="20"/>
-                        </w:rPr>
-                        <w:br/>
-                      </w:r>
-                      <w:r>
-                        <w:rPr>
-                          <w:i/>
-                          <w:sz w:val="20"/>
-                        </w:rPr>
-                        <w:br/>
-                      </w:r>
-                      <w:r>
-                        <w:rPr>
-                          <w:rFonts w:ascii="Lucida Console" w:hAnsi="Lucida Console"/>
-                          <w:sz w:val="20"/>
-                        </w:rPr>
-                        <w:t xml:space="preserve">Server server = </w:t>
-                      </w:r>
-                      <w:r>
-                        <w:rPr>
-                          <w:rFonts w:ascii="Lucida Console" w:hAnsi="Lucida Console"/>
-                          <w:sz w:val="20"/>
-                        </w:rPr>
-                        <w:br/>
-                        <w:t xml:space="preserve">   </w:t>
-                      </w:r>
-                      <w:r>
-                        <w:rPr>
-                          <w:rFonts w:ascii="Lucida Console" w:hAnsi="Lucida Console"/>
-                          <w:sz w:val="20"/>
-                        </w:rPr>
-                        <w:t>JettyHttpContainerFactory.createServer(baseUri, config);</w:t>
-                      </w:r>
-                      <w:r>
-                        <w:rPr>
-                          <w:rFonts w:ascii="Lucida Console" w:hAnsi="Lucida Console"/>
-                          <w:sz w:val="20"/>
-                        </w:rPr>
-                        <w:br/>
-                      </w:r>
-                      <w:r>
-                        <w:rPr>
-                          <w:i/>
-                          <w:sz w:val="22"/>
-                        </w:rPr>
-                        <w:t>Here is where we create the Jetty Server object.</w:t>
-                      </w:r>
-                    </w:p>
-                    <w:p>
-                      <w:pPr>
-                        <w:pStyle w:val="ListParagraph"/>
+                          <w:rFonts w:ascii="Lucida Console" w:eastAsia="Times New Roman" w:hAnsi="Lucida Console" w:cs="Times New Roman"/>
+                          <w:sz w:val="20"/>
+                          <w:szCs w:val="20"/>
+                          <w:lang w:val="en-GB"/>
+                        </w:rPr>
                       </w:pPr>
                     </w:p>
                     <w:p>
                       <w:pPr>
                         <w:rPr>
-                          <w:rFonts w:ascii="Lucida Console" w:hAnsi="Lucida Console"/>
-                          <w:sz w:val="20"/>
+                          <w:rFonts w:ascii="Lucida Console" w:eastAsia="Times New Roman" w:hAnsi="Lucida Console" w:cs="Times New Roman"/>
+                          <w:sz w:val="20"/>
+                          <w:szCs w:val="20"/>
+                          <w:lang w:val="en-GB"/>
                         </w:rPr>
                       </w:pPr>
                       <w:r>
                         <w:rPr>
-                          <w:rFonts w:ascii="Lucida Console" w:hAnsi="Lucida Console"/>
-                          <w:sz w:val="20"/>
-                        </w:rPr>
-                        <w:t>try {</w:t>
+                          <w:rFonts w:ascii="Lucida Console" w:eastAsia="Times New Roman" w:hAnsi="Lucida Console" w:cs="Times New Roman"/>
+                          <w:sz w:val="20"/>
+                          <w:szCs w:val="20"/>
+                          <w:lang w:val="en-GB"/>
+                        </w:rPr>
+                        <w:t>import java.net.URI;</w:t>
                       </w:r>
                     </w:p>
                     <w:p>
                       <w:pPr>
                         <w:rPr>
-                          <w:rFonts w:ascii="Lucida Console" w:hAnsi="Lucida Console"/>
-                          <w:sz w:val="20"/>
+                          <w:rFonts w:ascii="Lucida Console" w:eastAsia="Times New Roman" w:hAnsi="Lucida Console" w:cs="Times New Roman"/>
+                          <w:sz w:val="20"/>
+                          <w:szCs w:val="20"/>
+                          <w:lang w:val="en-GB"/>
                         </w:rPr>
                       </w:pPr>
                       <w:r>
                         <w:rPr>
-                          <w:rFonts w:ascii="Lucida Console" w:hAnsi="Lucida Console"/>
-                          <w:sz w:val="20"/>
-                        </w:rPr>
-                        <w:tab/>
-                        <w:t>server.start();</w:t>
+                          <w:rFonts w:ascii="Lucida Console" w:eastAsia="Times New Roman" w:hAnsi="Lucida Console" w:cs="Times New Roman"/>
+                          <w:sz w:val="20"/>
+                          <w:szCs w:val="20"/>
+                          <w:lang w:val="en-GB"/>
+                        </w:rPr>
+                        <w:t>impo</w:t>
+                      </w:r>
+                      <w:r>
+                        <w:rPr>
+                          <w:rFonts w:ascii="Lucida Console" w:eastAsia="Times New Roman" w:hAnsi="Lucida Console" w:cs="Times New Roman"/>
+                          <w:sz w:val="20"/>
+                          <w:szCs w:val="20"/>
+                          <w:lang w:val="en-GB"/>
+                        </w:rPr>
+                        <w:t>rt javax.ws.rs.core.UriBuilder;</w:t>
                       </w:r>
                     </w:p>
                     <w:p>
                       <w:pPr>
                         <w:rPr>
-                          <w:i/>
-                          <w:sz w:val="22"/>
+                          <w:rFonts w:ascii="Lucida Console" w:eastAsia="Times New Roman" w:hAnsi="Lucida Console" w:cs="Times New Roman"/>
+                          <w:sz w:val="20"/>
+                          <w:szCs w:val="20"/>
+                          <w:lang w:val="en-GB"/>
                         </w:rPr>
                       </w:pPr>
                       <w:r>
                         <w:rPr>
-                          <w:i/>
-                          <w:sz w:val="22"/>
-                        </w:rPr>
-                        <w:tab/>
-                        <w:t>This initiates the startup of the server.</w:t>
-                      </w:r>
-                      <w:r>
-                        <w:rPr>
-                          <w:i/>
-                          <w:sz w:val="22"/>
-                        </w:rPr>
-                        <w:br/>
+                          <w:rFonts w:ascii="Lucida Console" w:eastAsia="Times New Roman" w:hAnsi="Lucida Console" w:cs="Times New Roman"/>
+                          <w:sz w:val="20"/>
+                          <w:szCs w:val="20"/>
+                          <w:lang w:val="en-GB"/>
+                        </w:rPr>
+                        <w:t>import org.eclipse.jetty.server.Server;</w:t>
                       </w:r>
                     </w:p>
                     <w:p>
                       <w:pPr>
                         <w:rPr>
-                          <w:i/>
-                          <w:sz w:val="22"/>
+                          <w:rFonts w:ascii="Lucida Console" w:eastAsia="Times New Roman" w:hAnsi="Lucida Console" w:cs="Times New Roman"/>
+                          <w:sz w:val="20"/>
+                          <w:szCs w:val="20"/>
+                          <w:lang w:val="en-GB"/>
                         </w:rPr>
                       </w:pPr>
                       <w:r>
                         <w:rPr>
-                          <w:rFonts w:ascii="Lucida Console" w:hAnsi="Lucida Console"/>
-                          <w:sz w:val="20"/>
-                        </w:rPr>
-                        <w:tab/>
-                        <w:t>server.join();</w:t>
-                      </w:r>
-                      <w:r>
-                        <w:rPr>
-                          <w:rFonts w:ascii="Lucida Console" w:hAnsi="Lucida Console"/>
-                          <w:sz w:val="20"/>
-                        </w:rPr>
-                        <w:br/>
-                      </w:r>
-                      <w:r>
-                        <w:rPr>
-                          <w:i/>
-                          <w:sz w:val="22"/>
-                        </w:rPr>
-                        <w:tab/>
-                        <w:t xml:space="preserve">Wait until the server finishes initiation </w:t>
+                          <w:rFonts w:ascii="Lucida Console" w:eastAsia="Times New Roman" w:hAnsi="Lucida Console" w:cs="Times New Roman"/>
+                          <w:sz w:val="20"/>
+                          <w:szCs w:val="20"/>
+                          <w:lang w:val="en-GB"/>
+                        </w:rPr>
+                        <w:t>import org.glassfish.jersey.jetty.JettyHttpContainerFactory;</w:t>
                       </w:r>
                     </w:p>
                     <w:p>
                       <w:pPr>
                         <w:rPr>
-                          <w:rFonts w:ascii="Lucida Console" w:hAnsi="Lucida Console"/>
-                          <w:sz w:val="22"/>
+                          <w:rFonts w:ascii="Lucida Console" w:eastAsia="Times New Roman" w:hAnsi="Lucida Console" w:cs="Times New Roman"/>
+                          <w:sz w:val="20"/>
+                          <w:szCs w:val="20"/>
+                          <w:lang w:val="en-GB"/>
+                        </w:rPr>
+                      </w:pPr>
+                      <w:r>
+                        <w:rPr>
+                          <w:rFonts w:ascii="Lucida Console" w:eastAsia="Times New Roman" w:hAnsi="Lucida Console" w:cs="Times New Roman"/>
+                          <w:sz w:val="20"/>
+                          <w:szCs w:val="20"/>
+                          <w:lang w:val="en-GB"/>
+                        </w:rPr>
+                        <w:t>import org.glassfish.jersey.server.ResourceConfig;</w:t>
+                      </w:r>
+                    </w:p>
+                    <w:p>
+                      <w:pPr>
+                        <w:rPr>
+                          <w:rFonts w:ascii="Lucida Console" w:eastAsia="Times New Roman" w:hAnsi="Lucida Console" w:cs="Times New Roman"/>
+                          <w:sz w:val="20"/>
+                          <w:szCs w:val="20"/>
+                          <w:lang w:val="en-GB"/>
                         </w:rPr>
                       </w:pPr>
                     </w:p>
                     <w:p>
                       <w:pPr>
                         <w:rPr>
-                          <w:rFonts w:ascii="Lucida Console" w:hAnsi="Lucida Console"/>
-                          <w:sz w:val="20"/>
+                          <w:rFonts w:ascii="Lucida Console" w:eastAsia="Times New Roman" w:hAnsi="Lucida Console" w:cs="Times New Roman"/>
+                          <w:sz w:val="20"/>
+                          <w:szCs w:val="20"/>
+                          <w:lang w:val="en-GB"/>
                         </w:rPr>
                       </w:pPr>
                       <w:r>
                         <w:rPr>
-                          <w:rFonts w:ascii="Lucida Console" w:hAnsi="Lucida Console"/>
-                          <w:sz w:val="20"/>
-                        </w:rPr>
-                        <w:t>} finally {</w:t>
+                          <w:rFonts w:ascii="Lucida Console" w:eastAsia="Times New Roman" w:hAnsi="Lucida Console" w:cs="Times New Roman"/>
+                          <w:sz w:val="20"/>
+                          <w:szCs w:val="20"/>
+                          <w:lang w:val="en-GB"/>
+                        </w:rPr>
+                        <w:t>public class Main {</w:t>
                       </w:r>
                     </w:p>
                     <w:p>
                       <w:pPr>
                         <w:rPr>
-                          <w:rFonts w:ascii="Lucida Console" w:hAnsi="Lucida Console"/>
-                          <w:sz w:val="20"/>
+                          <w:rFonts w:ascii="Lucida Console" w:eastAsia="Times New Roman" w:hAnsi="Lucida Console" w:cs="Times New Roman"/>
+                          <w:sz w:val="20"/>
+                          <w:szCs w:val="20"/>
+                          <w:lang w:val="en-GB"/>
                         </w:rPr>
                       </w:pPr>
-                      <w:r>
-                        <w:rPr>
-                          <w:rFonts w:ascii="Lucida Console" w:hAnsi="Lucida Console"/>
-                          <w:sz w:val="20"/>
-                        </w:rPr>
-                        <w:tab/>
-                        <w:t>server.destroy();</w:t>
-                      </w:r>
                     </w:p>
                     <w:p>
                       <w:pPr>
                         <w:rPr>
-                          <w:i/>
-                          <w:sz w:val="20"/>
+                          <w:rFonts w:ascii="Lucida Console" w:eastAsia="Times New Roman" w:hAnsi="Lucida Console" w:cs="Times New Roman"/>
+                          <w:sz w:val="20"/>
+                          <w:szCs w:val="20"/>
+                          <w:lang w:val="en-GB"/>
                         </w:rPr>
                       </w:pPr>
                       <w:r>
                         <w:rPr>
-                          <w:sz w:val="20"/>
+                          <w:rFonts w:ascii="Lucida Console" w:eastAsia="Times New Roman" w:hAnsi="Lucida Console" w:cs="Times New Roman"/>
+                          <w:sz w:val="20"/>
+                          <w:szCs w:val="20"/>
+                          <w:lang w:val="en-GB"/>
                         </w:rPr>
                         <w:tab/>
-                      </w:r>
-                      <w:r>
-                        <w:rPr>
-                          <w:i/>
-                          <w:sz w:val="20"/>
-                        </w:rPr>
-                        <w:t>Obvious!</w:t>
+                        <w:t>public static void main(String[] args) throws Exception {</w:t>
                       </w:r>
                     </w:p>
                     <w:p>
                       <w:pPr>
                         <w:rPr>
+                          <w:rFonts w:ascii="Lucida Console" w:eastAsia="Times New Roman" w:hAnsi="Lucida Console" w:cs="Times New Roman"/>
+                          <w:sz w:val="20"/>
+                          <w:szCs w:val="20"/>
+                          <w:lang w:val="en-GB"/>
+                        </w:rPr>
+                      </w:pPr>
+                      <w:r>
+                        <w:rPr>
+                          <w:rFonts w:ascii="Lucida Console" w:eastAsia="Times New Roman" w:hAnsi="Lucida Console" w:cs="Times New Roman"/>
+                          <w:sz w:val="20"/>
+                          <w:szCs w:val="20"/>
+                          <w:lang w:val="en-GB"/>
+                        </w:rPr>
+                        <w:tab/>
+                      </w:r>
+                      <w:r>
+                        <w:rPr>
+                          <w:rFonts w:ascii="Lucida Console" w:eastAsia="Times New Roman" w:hAnsi="Lucida Console" w:cs="Times New Roman"/>
+                          <w:sz w:val="20"/>
+                          <w:szCs w:val="20"/>
+                          <w:lang w:val="en-GB"/>
+                        </w:rPr>
+                        <w:tab/>
+                        <w:t>URI baseUri = UriBuilder.fromUri("http://localhost/")</w:t>
+                      </w:r>
+                      <w:r>
+                        <w:rPr>
+                          <w:rFonts w:ascii="Lucida Console" w:eastAsia="Times New Roman" w:hAnsi="Lucida Console" w:cs="Times New Roman"/>
+                          <w:sz w:val="20"/>
+                          <w:szCs w:val="20"/>
+                          <w:lang w:val="en-GB"/>
+                        </w:rPr>
+                        <w:br/>
+                        <w:t xml:space="preserve">              </w:t>
+                      </w:r>
+                      <w:r>
+                        <w:rPr>
+                          <w:rFonts w:ascii="Lucida Console" w:eastAsia="Times New Roman" w:hAnsi="Lucida Console" w:cs="Times New Roman"/>
+                          <w:sz w:val="20"/>
+                          <w:szCs w:val="20"/>
+                          <w:lang w:val="en-GB"/>
+                        </w:rPr>
+                        <w:t>.port(8080).build();</w:t>
+                      </w:r>
+                    </w:p>
+                    <w:p>
+                      <w:pPr>
+                        <w:rPr>
+                          <w:rFonts w:ascii="Lucida Console" w:eastAsia="Times New Roman" w:hAnsi="Lucida Console" w:cs="Times New Roman"/>
+                          <w:sz w:val="20"/>
+                          <w:szCs w:val="20"/>
+                          <w:lang w:val="en-GB"/>
+                        </w:rPr>
+                      </w:pPr>
+                      <w:r>
+                        <w:rPr>
+                          <w:rFonts w:ascii="Lucida Console" w:eastAsia="Times New Roman" w:hAnsi="Lucida Console" w:cs="Times New Roman"/>
+                          <w:sz w:val="20"/>
+                          <w:szCs w:val="20"/>
+                          <w:lang w:val="en-GB"/>
+                        </w:rPr>
+                        <w:tab/>
+                      </w:r>
+                      <w:r>
+                        <w:rPr>
+                          <w:rFonts w:ascii="Lucida Console" w:eastAsia="Times New Roman" w:hAnsi="Lucida Console" w:cs="Times New Roman"/>
+                          <w:sz w:val="20"/>
+                          <w:szCs w:val="20"/>
+                          <w:lang w:val="en-GB"/>
+                        </w:rPr>
+                        <w:tab/>
+                        <w:t>// This is fairly self-explanatory.</w:t>
+                      </w:r>
+                    </w:p>
+                    <w:p>
+                      <w:pPr>
+                        <w:rPr>
+                          <w:rFonts w:ascii="Lucida Console" w:eastAsia="Times New Roman" w:hAnsi="Lucida Console" w:cs="Times New Roman"/>
+                          <w:sz w:val="20"/>
+                          <w:szCs w:val="20"/>
+                          <w:lang w:val="en-GB"/>
+                        </w:rPr>
+                      </w:pPr>
+                      <w:r>
+                        <w:rPr>
+                          <w:rFonts w:ascii="Lucida Console" w:eastAsia="Times New Roman" w:hAnsi="Lucida Console" w:cs="Times New Roman"/>
+                          <w:sz w:val="20"/>
+                          <w:szCs w:val="20"/>
+                          <w:lang w:val="en-GB"/>
+                        </w:rPr>
+                        <w:tab/>
+                      </w:r>
+                      <w:r>
+                        <w:rPr>
+                          <w:rFonts w:ascii="Lucida Console" w:eastAsia="Times New Roman" w:hAnsi="Lucida Console" w:cs="Times New Roman"/>
+                          <w:sz w:val="20"/>
+                          <w:szCs w:val="20"/>
+                          <w:lang w:val="en-GB"/>
+                        </w:rPr>
+                        <w:tab/>
+                        <w:t>// You can define the URL on which the server will listen.</w:t>
+                      </w:r>
+                    </w:p>
+                    <w:p>
+                      <w:pPr>
+                        <w:rPr>
+                          <w:rFonts w:ascii="Lucida Console" w:eastAsia="Times New Roman" w:hAnsi="Lucida Console" w:cs="Times New Roman"/>
+                          <w:sz w:val="20"/>
+                          <w:szCs w:val="20"/>
+                          <w:lang w:val="en-GB"/>
+                        </w:rPr>
+                      </w:pPr>
+                    </w:p>
+                    <w:p>
+                      <w:pPr>
+                        <w:ind w:left="720" w:firstLine="720"/>
+                        <w:rPr>
+                          <w:rFonts w:ascii="Lucida Console" w:eastAsia="Times New Roman" w:hAnsi="Lucida Console" w:cs="Times New Roman"/>
+                          <w:sz w:val="20"/>
+                          <w:szCs w:val="20"/>
+                          <w:lang w:val="en-GB"/>
+                        </w:rPr>
+                      </w:pPr>
+                      <w:r>
+                        <w:rPr>
+                          <w:rFonts w:ascii="Lucida Console" w:eastAsia="Times New Roman" w:hAnsi="Lucida Console" w:cs="Times New Roman"/>
+                          <w:sz w:val="20"/>
+                          <w:szCs w:val="20"/>
+                          <w:lang w:val="en-GB"/>
+                        </w:rPr>
+                        <w:t xml:space="preserve">ResourceConfig config = </w:t>
+                      </w:r>
+                      <w:r>
+                        <w:rPr>
+                          <w:rFonts w:ascii="Lucida Console" w:eastAsia="Times New Roman" w:hAnsi="Lucida Console" w:cs="Times New Roman"/>
+                          <w:sz w:val="20"/>
+                          <w:szCs w:val="20"/>
+                          <w:lang w:val="en-GB"/>
+                        </w:rPr>
+                        <w:br/>
+                        <w:t xml:space="preserve">          </w:t>
+                      </w:r>
+                      <w:r>
+                        <w:rPr>
+                          <w:rFonts w:ascii="Lucida Console" w:eastAsia="Times New Roman" w:hAnsi="Lucida Console" w:cs="Times New Roman"/>
+                          <w:sz w:val="20"/>
+                          <w:szCs w:val="20"/>
+                          <w:lang w:val="en-GB"/>
+                        </w:rPr>
+                        <w:t>new ResourceConfig(POResource.class);</w:t>
+                      </w:r>
+                    </w:p>
+                    <w:p>
+                      <w:pPr>
+                        <w:ind w:left="1440"/>
+                        <w:rPr>
+                          <w:rFonts w:ascii="Lucida Console" w:eastAsia="Times New Roman" w:hAnsi="Lucida Console" w:cs="Times New Roman"/>
+                          <w:sz w:val="20"/>
+                          <w:szCs w:val="20"/>
+                          <w:lang w:val="en-GB"/>
+                        </w:rPr>
+                      </w:pPr>
+                      <w:r>
+                        <w:rPr>
+                          <w:rFonts w:ascii="Lucida Console" w:eastAsia="Times New Roman" w:hAnsi="Lucida Console" w:cs="Times New Roman"/>
+                          <w:sz w:val="20"/>
+                          <w:szCs w:val="20"/>
+                          <w:lang w:val="en-GB"/>
+                        </w:rPr>
+                        <w:t xml:space="preserve">// This is where we identify that the class </w:t>
+                      </w:r>
+                      <w:r>
+                        <w:rPr>
+                          <w:rFonts w:ascii="Lucida Console" w:eastAsia="Times New Roman" w:hAnsi="Lucida Console" w:cs="Times New Roman"/>
+                          <w:sz w:val="20"/>
+                          <w:szCs w:val="20"/>
+                          <w:lang w:val="en-GB"/>
+                        </w:rPr>
+                        <w:br/>
+                        <w:t xml:space="preserve">// </w:t>
+                      </w:r>
+                      <w:r>
+                        <w:rPr>
+                          <w:rFonts w:ascii="Lucida Console" w:eastAsia="Times New Roman" w:hAnsi="Lucida Console" w:cs="Times New Roman"/>
+                          <w:sz w:val="20"/>
+                          <w:szCs w:val="20"/>
+                          <w:lang w:val="en-GB"/>
+                        </w:rPr>
+                        <w:t>POResource is the JAX-RS</w:t>
+                      </w:r>
+                    </w:p>
+                    <w:p>
+                      <w:pPr>
+                        <w:rPr>
+                          <w:rFonts w:ascii="Lucida Console" w:eastAsia="Times New Roman" w:hAnsi="Lucida Console" w:cs="Times New Roman"/>
+                          <w:sz w:val="20"/>
+                          <w:szCs w:val="20"/>
+                          <w:lang w:val="en-GB"/>
+                        </w:rPr>
+                      </w:pPr>
+                      <w:r>
+                        <w:rPr>
+                          <w:rFonts w:ascii="Lucida Console" w:eastAsia="Times New Roman" w:hAnsi="Lucida Console" w:cs="Times New Roman"/>
+                          <w:sz w:val="20"/>
+                          <w:szCs w:val="20"/>
+                          <w:lang w:val="en-GB"/>
+                        </w:rPr>
+                        <w:tab/>
+                      </w:r>
+                      <w:r>
+                        <w:rPr>
+                          <w:rFonts w:ascii="Lucida Console" w:eastAsia="Times New Roman" w:hAnsi="Lucida Console" w:cs="Times New Roman"/>
+                          <w:sz w:val="20"/>
+                          <w:szCs w:val="20"/>
+                          <w:lang w:val="en-GB"/>
+                        </w:rPr>
+                        <w:tab/>
+                        <w:t>// Resource (aka Service) that we want to expose.</w:t>
+                      </w:r>
+                    </w:p>
+                    <w:p>
+                      <w:pPr>
+                        <w:rPr>
+                          <w:rFonts w:ascii="Lucida Console" w:eastAsia="Times New Roman" w:hAnsi="Lucida Console" w:cs="Times New Roman"/>
+                          <w:sz w:val="20"/>
+                          <w:szCs w:val="20"/>
+                          <w:lang w:val="en-GB"/>
+                        </w:rPr>
+                      </w:pPr>
+                    </w:p>
+                    <w:p>
+                      <w:pPr>
+                        <w:rPr>
+                          <w:rFonts w:ascii="Lucida Console" w:eastAsia="Times New Roman" w:hAnsi="Lucida Console" w:cs="Times New Roman"/>
+                          <w:sz w:val="20"/>
+                          <w:szCs w:val="20"/>
+                          <w:lang w:val="en-GB"/>
+                        </w:rPr>
+                      </w:pPr>
+                      <w:r>
+                        <w:rPr>
+                          <w:rFonts w:ascii="Lucida Console" w:eastAsia="Times New Roman" w:hAnsi="Lucida Console" w:cs="Times New Roman"/>
+                          <w:sz w:val="20"/>
+                          <w:szCs w:val="20"/>
+                          <w:lang w:val="en-GB"/>
+                        </w:rPr>
+                        <w:tab/>
+                      </w:r>
+                      <w:r>
+                        <w:rPr>
+                          <w:rFonts w:ascii="Lucida Console" w:eastAsia="Times New Roman" w:hAnsi="Lucida Console" w:cs="Times New Roman"/>
+                          <w:sz w:val="20"/>
+                          <w:szCs w:val="20"/>
+                          <w:lang w:val="en-GB"/>
+                        </w:rPr>
+                        <w:tab/>
+                        <w:t>Server server = JettyHttpContainerFactory.</w:t>
+                      </w:r>
+                      <w:r>
+                        <w:rPr>
+                          <w:rFonts w:ascii="Lucida Console" w:eastAsia="Times New Roman" w:hAnsi="Lucida Console" w:cs="Times New Roman"/>
+                          <w:sz w:val="20"/>
+                          <w:szCs w:val="20"/>
+                          <w:lang w:val="en-GB"/>
+                        </w:rPr>
+                        <w:br/>
+                        <w:t xml:space="preserve">                  </w:t>
+                      </w:r>
+                      <w:r>
+                        <w:rPr>
+                          <w:rFonts w:ascii="Lucida Console" w:eastAsia="Times New Roman" w:hAnsi="Lucida Console" w:cs="Times New Roman"/>
+                          <w:sz w:val="20"/>
+                          <w:szCs w:val="20"/>
+                          <w:lang w:val="en-GB"/>
+                        </w:rPr>
+                        <w:t>createServer(baseUri, config);</w:t>
+                      </w:r>
+                    </w:p>
+                    <w:p>
+                      <w:pPr>
+                        <w:rPr>
+                          <w:rFonts w:ascii="Lucida Console" w:eastAsia="Times New Roman" w:hAnsi="Lucida Console" w:cs="Times New Roman"/>
+                          <w:sz w:val="20"/>
+                          <w:szCs w:val="20"/>
+                          <w:lang w:val="en-GB"/>
+                        </w:rPr>
+                      </w:pPr>
+                      <w:r>
+                        <w:rPr>
+                          <w:rFonts w:ascii="Lucida Console" w:eastAsia="Times New Roman" w:hAnsi="Lucida Console" w:cs="Times New Roman"/>
+                          <w:sz w:val="20"/>
+                          <w:szCs w:val="20"/>
+                          <w:lang w:val="en-GB"/>
+                        </w:rPr>
+                        <w:tab/>
+                      </w:r>
+                      <w:r>
+                        <w:rPr>
+                          <w:rFonts w:ascii="Lucida Console" w:eastAsia="Times New Roman" w:hAnsi="Lucida Console" w:cs="Times New Roman"/>
+                          <w:sz w:val="20"/>
+                          <w:szCs w:val="20"/>
+                          <w:lang w:val="en-GB"/>
+                        </w:rPr>
+                        <w:tab/>
+                        <w:t>// Here is where we create the Jetty Server object.</w:t>
+                      </w:r>
+                    </w:p>
+                    <w:p>
+                      <w:pPr>
+                        <w:rPr>
+                          <w:rFonts w:ascii="Lucida Console" w:eastAsia="Times New Roman" w:hAnsi="Lucida Console" w:cs="Times New Roman"/>
+                          <w:sz w:val="20"/>
+                          <w:szCs w:val="20"/>
+                          <w:lang w:val="en-GB"/>
+                        </w:rPr>
+                      </w:pPr>
+                    </w:p>
+                    <w:p>
+                      <w:pPr>
+                        <w:rPr>
+                          <w:rFonts w:ascii="Lucida Console" w:eastAsia="Times New Roman" w:hAnsi="Lucida Console" w:cs="Times New Roman"/>
+                          <w:sz w:val="20"/>
+                          <w:szCs w:val="20"/>
+                          <w:lang w:val="en-GB"/>
+                        </w:rPr>
+                      </w:pPr>
+                      <w:r>
+                        <w:rPr>
+                          <w:rFonts w:ascii="Lucida Console" w:eastAsia="Times New Roman" w:hAnsi="Lucida Console" w:cs="Times New Roman"/>
+                          <w:sz w:val="20"/>
+                          <w:szCs w:val="20"/>
+                          <w:lang w:val="en-GB"/>
+                        </w:rPr>
+                        <w:tab/>
+                      </w:r>
+                      <w:r>
+                        <w:rPr>
+                          <w:rFonts w:ascii="Lucida Console" w:eastAsia="Times New Roman" w:hAnsi="Lucida Console" w:cs="Times New Roman"/>
+                          <w:sz w:val="20"/>
+                          <w:szCs w:val="20"/>
+                          <w:lang w:val="en-GB"/>
+                        </w:rPr>
+                        <w:tab/>
+                        <w:t>try {</w:t>
+                      </w:r>
+                    </w:p>
+                    <w:p>
+                      <w:pPr>
+                        <w:rPr>
+                          <w:rFonts w:ascii="Lucida Console" w:eastAsia="Times New Roman" w:hAnsi="Lucida Console" w:cs="Times New Roman"/>
+                          <w:sz w:val="20"/>
+                          <w:szCs w:val="20"/>
+                          <w:lang w:val="en-GB"/>
+                        </w:rPr>
+                      </w:pPr>
+                      <w:r>
+                        <w:rPr>
+                          <w:rFonts w:ascii="Lucida Console" w:eastAsia="Times New Roman" w:hAnsi="Lucida Console" w:cs="Times New Roman"/>
+                          <w:sz w:val="20"/>
+                          <w:szCs w:val="20"/>
+                          <w:lang w:val="en-GB"/>
+                        </w:rPr>
+                        <w:tab/>
+                      </w:r>
+                      <w:r>
+                        <w:rPr>
+                          <w:rFonts w:ascii="Lucida Console" w:eastAsia="Times New Roman" w:hAnsi="Lucida Console" w:cs="Times New Roman"/>
+                          <w:sz w:val="20"/>
+                          <w:szCs w:val="20"/>
+                          <w:lang w:val="en-GB"/>
+                        </w:rPr>
+                        <w:tab/>
+                      </w:r>
+                      <w:r>
+                        <w:rPr>
+                          <w:rFonts w:ascii="Lucida Console" w:eastAsia="Times New Roman" w:hAnsi="Lucida Console" w:cs="Times New Roman"/>
+                          <w:sz w:val="20"/>
+                          <w:szCs w:val="20"/>
+                          <w:lang w:val="en-GB"/>
+                        </w:rPr>
+                        <w:tab/>
+                        <w:t>server.start();</w:t>
+                      </w:r>
+                    </w:p>
+                    <w:p>
+                      <w:pPr>
+                        <w:rPr>
+                          <w:rFonts w:ascii="Lucida Console" w:eastAsia="Times New Roman" w:hAnsi="Lucida Console" w:cs="Times New Roman"/>
+                          <w:sz w:val="20"/>
+                          <w:szCs w:val="20"/>
+                          <w:lang w:val="en-GB"/>
+                        </w:rPr>
+                      </w:pPr>
+                      <w:r>
+                        <w:rPr>
+                          <w:rFonts w:ascii="Lucida Console" w:eastAsia="Times New Roman" w:hAnsi="Lucida Console" w:cs="Times New Roman"/>
+                          <w:sz w:val="20"/>
+                          <w:szCs w:val="20"/>
+                          <w:lang w:val="en-GB"/>
+                        </w:rPr>
+                        <w:tab/>
+                      </w:r>
+                      <w:r>
+                        <w:rPr>
+                          <w:rFonts w:ascii="Lucida Console" w:eastAsia="Times New Roman" w:hAnsi="Lucida Console" w:cs="Times New Roman"/>
+                          <w:sz w:val="20"/>
+                          <w:szCs w:val="20"/>
+                          <w:lang w:val="en-GB"/>
+                        </w:rPr>
+                        <w:tab/>
+                      </w:r>
+                      <w:r>
+                        <w:rPr>
+                          <w:rFonts w:ascii="Lucida Console" w:eastAsia="Times New Roman" w:hAnsi="Lucida Console" w:cs="Times New Roman"/>
+                          <w:sz w:val="20"/>
+                          <w:szCs w:val="20"/>
+                          <w:lang w:val="en-GB"/>
+                        </w:rPr>
+                        <w:tab/>
+                        <w:t>// This initi</w:t>
+                      </w:r>
+                      <w:r>
+                        <w:rPr>
+                          <w:rFonts w:ascii="Lucida Console" w:eastAsia="Times New Roman" w:hAnsi="Lucida Console" w:cs="Times New Roman"/>
+                          <w:sz w:val="20"/>
+                          <w:szCs w:val="20"/>
+                          <w:lang w:val="en-GB"/>
+                        </w:rPr>
+                        <w:t>ates the startup of the server.</w:t>
+                      </w:r>
+                    </w:p>
+                    <w:p>
+                      <w:pPr>
+                        <w:rPr>
+                          <w:rFonts w:ascii="Lucida Console" w:eastAsia="Times New Roman" w:hAnsi="Lucida Console" w:cs="Times New Roman"/>
+                          <w:sz w:val="20"/>
+                          <w:szCs w:val="20"/>
+                          <w:lang w:val="en-GB"/>
+                        </w:rPr>
+                      </w:pPr>
+                      <w:r>
+                        <w:rPr>
+                          <w:rFonts w:ascii="Lucida Console" w:eastAsia="Times New Roman" w:hAnsi="Lucida Console" w:cs="Times New Roman"/>
+                          <w:sz w:val="20"/>
+                          <w:szCs w:val="20"/>
+                          <w:lang w:val="en-GB"/>
+                        </w:rPr>
+                        <w:tab/>
+                      </w:r>
+                      <w:r>
+                        <w:rPr>
+                          <w:rFonts w:ascii="Lucida Console" w:eastAsia="Times New Roman" w:hAnsi="Lucida Console" w:cs="Times New Roman"/>
+                          <w:sz w:val="20"/>
+                          <w:szCs w:val="20"/>
+                          <w:lang w:val="en-GB"/>
+                        </w:rPr>
+                        <w:tab/>
+                      </w:r>
+                      <w:r>
+                        <w:rPr>
+                          <w:rFonts w:ascii="Lucida Console" w:eastAsia="Times New Roman" w:hAnsi="Lucida Console" w:cs="Times New Roman"/>
+                          <w:sz w:val="20"/>
+                          <w:szCs w:val="20"/>
+                          <w:lang w:val="en-GB"/>
+                        </w:rPr>
+                        <w:tab/>
+                        <w:t>server.join();</w:t>
+                      </w:r>
+                    </w:p>
+                    <w:p>
+                      <w:pPr>
+                        <w:rPr>
+                          <w:rFonts w:ascii="Lucida Console" w:eastAsia="Times New Roman" w:hAnsi="Lucida Console" w:cs="Times New Roman"/>
+                          <w:sz w:val="20"/>
+                          <w:szCs w:val="20"/>
+                          <w:lang w:val="en-GB"/>
+                        </w:rPr>
+                      </w:pPr>
+                      <w:r>
+                        <w:rPr>
+                          <w:rFonts w:ascii="Lucida Console" w:eastAsia="Times New Roman" w:hAnsi="Lucida Console" w:cs="Times New Roman"/>
+                          <w:sz w:val="20"/>
+                          <w:szCs w:val="20"/>
+                          <w:lang w:val="en-GB"/>
+                        </w:rPr>
+                        <w:tab/>
+                      </w:r>
+                      <w:r>
+                        <w:rPr>
+                          <w:rFonts w:ascii="Lucida Console" w:eastAsia="Times New Roman" w:hAnsi="Lucida Console" w:cs="Times New Roman"/>
+                          <w:sz w:val="20"/>
+                          <w:szCs w:val="20"/>
+                          <w:lang w:val="en-GB"/>
+                        </w:rPr>
+                        <w:tab/>
+                      </w:r>
+                      <w:r>
+                        <w:rPr>
+                          <w:rFonts w:ascii="Lucida Console" w:eastAsia="Times New Roman" w:hAnsi="Lucida Console" w:cs="Times New Roman"/>
+                          <w:sz w:val="20"/>
+                          <w:szCs w:val="20"/>
+                          <w:lang w:val="en-GB"/>
+                        </w:rPr>
+                        <w:tab/>
+                        <w:t>// Wait until the server finishes initiation</w:t>
+                      </w:r>
+                    </w:p>
+                    <w:p>
+                      <w:pPr>
+                        <w:rPr>
+                          <w:rFonts w:ascii="Lucida Console" w:eastAsia="Times New Roman" w:hAnsi="Lucida Console" w:cs="Times New Roman"/>
+                          <w:sz w:val="20"/>
+                          <w:szCs w:val="20"/>
+                          <w:lang w:val="en-GB"/>
+                        </w:rPr>
+                      </w:pPr>
+                    </w:p>
+                    <w:p>
+                      <w:pPr>
+                        <w:rPr>
+                          <w:rFonts w:ascii="Lucida Console" w:eastAsia="Times New Roman" w:hAnsi="Lucida Console" w:cs="Times New Roman"/>
+                          <w:sz w:val="20"/>
+                          <w:szCs w:val="20"/>
+                          <w:lang w:val="en-GB"/>
+                        </w:rPr>
+                      </w:pPr>
+                      <w:r>
+                        <w:rPr>
+                          <w:rFonts w:ascii="Lucida Console" w:eastAsia="Times New Roman" w:hAnsi="Lucida Console" w:cs="Times New Roman"/>
+                          <w:sz w:val="20"/>
+                          <w:szCs w:val="20"/>
+                          <w:lang w:val="en-GB"/>
+                        </w:rPr>
+                        <w:tab/>
+                      </w:r>
+                      <w:r>
+                        <w:rPr>
+                          <w:rFonts w:ascii="Lucida Console" w:eastAsia="Times New Roman" w:hAnsi="Lucida Console" w:cs="Times New Roman"/>
+                          <w:sz w:val="20"/>
+                          <w:szCs w:val="20"/>
+                          <w:lang w:val="en-GB"/>
+                        </w:rPr>
+                        <w:tab/>
+                        <w:t>} finally {</w:t>
+                      </w:r>
+                    </w:p>
+                    <w:p>
+                      <w:pPr>
+                        <w:rPr>
+                          <w:rFonts w:ascii="Lucida Console" w:eastAsia="Times New Roman" w:hAnsi="Lucida Console" w:cs="Times New Roman"/>
+                          <w:sz w:val="20"/>
+                          <w:szCs w:val="20"/>
+                          <w:lang w:val="en-GB"/>
+                        </w:rPr>
+                      </w:pPr>
+                      <w:r>
+                        <w:rPr>
+                          <w:rFonts w:ascii="Lucida Console" w:eastAsia="Times New Roman" w:hAnsi="Lucida Console" w:cs="Times New Roman"/>
+                          <w:sz w:val="20"/>
+                          <w:szCs w:val="20"/>
+                          <w:lang w:val="en-GB"/>
+                        </w:rPr>
+                        <w:tab/>
+                      </w:r>
+                      <w:r>
+                        <w:rPr>
+                          <w:rFonts w:ascii="Lucida Console" w:eastAsia="Times New Roman" w:hAnsi="Lucida Console" w:cs="Times New Roman"/>
+                          <w:sz w:val="20"/>
+                          <w:szCs w:val="20"/>
+                          <w:lang w:val="en-GB"/>
+                        </w:rPr>
+                        <w:tab/>
+                      </w:r>
+                      <w:r>
+                        <w:rPr>
+                          <w:rFonts w:ascii="Lucida Console" w:eastAsia="Times New Roman" w:hAnsi="Lucida Console" w:cs="Times New Roman"/>
+                          <w:sz w:val="20"/>
+                          <w:szCs w:val="20"/>
+                          <w:lang w:val="en-GB"/>
+                        </w:rPr>
+                        <w:tab/>
+                        <w:t>server.destroy();</w:t>
+                      </w:r>
+                    </w:p>
+                    <w:p>
+                      <w:pPr>
+                        <w:rPr>
+                          <w:rFonts w:ascii="Lucida Console" w:eastAsia="Times New Roman" w:hAnsi="Lucida Console" w:cs="Times New Roman"/>
+                          <w:sz w:val="20"/>
+                          <w:szCs w:val="20"/>
+                          <w:lang w:val="en-GB"/>
+                        </w:rPr>
+                      </w:pPr>
+                      <w:r>
+                        <w:rPr>
+                          <w:rFonts w:ascii="Lucida Console" w:eastAsia="Times New Roman" w:hAnsi="Lucida Console" w:cs="Times New Roman"/>
+                          <w:sz w:val="20"/>
+                          <w:szCs w:val="20"/>
+                          <w:lang w:val="en-GB"/>
+                        </w:rPr>
+                        <w:tab/>
+                      </w:r>
+                      <w:r>
+                        <w:rPr>
+                          <w:rFonts w:ascii="Lucida Console" w:eastAsia="Times New Roman" w:hAnsi="Lucida Console" w:cs="Times New Roman"/>
+                          <w:sz w:val="20"/>
+                          <w:szCs w:val="20"/>
+                          <w:lang w:val="en-GB"/>
+                        </w:rPr>
+                        <w:tab/>
+                      </w:r>
+                      <w:r>
+                        <w:rPr>
+                          <w:rFonts w:ascii="Lucida Console" w:eastAsia="Times New Roman" w:hAnsi="Lucida Console" w:cs="Times New Roman"/>
+                          <w:sz w:val="20"/>
+                          <w:szCs w:val="20"/>
+                          <w:lang w:val="en-GB"/>
+                        </w:rPr>
+                        <w:tab/>
+                        <w:t>// Obvious!</w:t>
+                      </w:r>
+                    </w:p>
+                    <w:p>
+                      <w:pPr>
+                        <w:rPr>
+                          <w:rFonts w:ascii="Lucida Console" w:eastAsia="Times New Roman" w:hAnsi="Lucida Console" w:cs="Times New Roman"/>
+                          <w:sz w:val="20"/>
+                          <w:szCs w:val="20"/>
+                          <w:lang w:val="en-GB"/>
+                        </w:rPr>
+                      </w:pPr>
+                      <w:r>
+                        <w:rPr>
+                          <w:rFonts w:ascii="Lucida Console" w:eastAsia="Times New Roman" w:hAnsi="Lucida Console" w:cs="Times New Roman"/>
+                          <w:sz w:val="20"/>
+                          <w:szCs w:val="20"/>
+                          <w:lang w:val="en-GB"/>
+                        </w:rPr>
+                        <w:tab/>
+                      </w:r>
+                      <w:r>
+                        <w:rPr>
+                          <w:rFonts w:ascii="Lucida Console" w:eastAsia="Times New Roman" w:hAnsi="Lucida Console" w:cs="Times New Roman"/>
+                          <w:sz w:val="20"/>
+                          <w:szCs w:val="20"/>
+                          <w:lang w:val="en-GB"/>
+                        </w:rPr>
+                        <w:tab/>
+                        <w:t>}</w:t>
+                      </w:r>
+                    </w:p>
+                    <w:p>
+                      <w:pPr>
+                        <w:rPr>
+                          <w:rFonts w:ascii="Lucida Console" w:eastAsia="Times New Roman" w:hAnsi="Lucida Console" w:cs="Times New Roman"/>
+                          <w:sz w:val="20"/>
+                          <w:szCs w:val="20"/>
+                          <w:lang w:val="en-GB"/>
+                        </w:rPr>
+                      </w:pPr>
+                      <w:r>
+                        <w:rPr>
+                          <w:rFonts w:ascii="Lucida Console" w:eastAsia="Times New Roman" w:hAnsi="Lucida Console" w:cs="Times New Roman"/>
+                          <w:sz w:val="20"/>
+                          <w:szCs w:val="20"/>
+                          <w:lang w:val="en-GB"/>
+                        </w:rPr>
+                        <w:tab/>
+                        <w:t>}</w:t>
+                      </w:r>
+                    </w:p>
+                    <w:p>
+                      <w:pPr>
+                        <w:rPr>
                           <w:rFonts w:ascii="Lucida Console" w:hAnsi="Lucida Console"/>
                           <w:sz w:val="20"/>
+                          <w:szCs w:val="20"/>
                         </w:rPr>
                       </w:pPr>
                       <w:r>
                         <w:rPr>
-                          <w:rFonts w:ascii="Lucida Console" w:hAnsi="Lucida Console"/>
-                          <w:sz w:val="20"/>
+                          <w:rFonts w:ascii="Lucida Console" w:eastAsia="Times New Roman" w:hAnsi="Lucida Console" w:cs="Times New Roman"/>
+                          <w:sz w:val="20"/>
+                          <w:szCs w:val="20"/>
+                          <w:lang w:val="en-GB"/>
                         </w:rPr>
                         <w:t>}</w:t>
                       </w:r>
                     </w:p>
-                    <w:p/>
                   </w:txbxContent>
                 </v:textbox>
                 <w10:wrap type="topAndBottom"/>
@@ -1580,21 +2890,208 @@
         </mc:AlternateContent>
       </w:r>
       <w:r>
-        <w:t>The Main class has the following code:</w:t>
-      </w:r>
-      <w:r>
-        <w:t xml:space="preserve"> </w:t>
-      </w:r>
-      <w:r>
-        <w:br/>
+        <w:t>Here is a code listing:</w:t>
       </w:r>
     </w:p>
     <w:p/>
+    <w:p>
+      <w:pPr>
+        <w:pStyle w:val="ListParagraph"/>
+        <w:numPr>
+          <w:ilvl w:val="0"/>
+          <w:numId w:val="7"/>
+        </w:numPr>
+      </w:pPr>
+      <w:r>
+        <w:t>Now you can build this into a shadowJar. You can either use the gradle plugin, or the command line (from directory ~/ex7/POResourceMS)</w:t>
+      </w:r>
+      <w:r>
+        <w:br/>
+      </w:r>
+      <w:r>
+        <w:rPr>
+          <w:rFonts w:ascii="Lucida Console" w:hAnsi="Lucida Console"/>
+          <w:sz w:val="20"/>
+        </w:rPr>
+        <w:t>gradle clean shadowJar</w:t>
+      </w:r>
+    </w:p>
     <w:p/>
+    <w:p>
+      <w:pPr>
+        <w:pStyle w:val="ListParagraph"/>
+        <w:numPr>
+          <w:ilvl w:val="0"/>
+          <w:numId w:val="7"/>
+        </w:numPr>
+      </w:pPr>
+      <w:r>
+        <w:t>This creates a file:</w:t>
+      </w:r>
+      <w:r>
+        <w:br/>
+      </w:r>
+      <w:r>
+        <w:rPr>
+          <w:rFonts w:ascii="Lucida Console" w:hAnsi="Lucida Console"/>
+          <w:sz w:val="20"/>
+        </w:rPr>
+        <w:t>build/libs/POResourceMS-all.jar</w:t>
+      </w:r>
+      <w:r>
+        <w:rPr>
+          <w:rFonts w:ascii="Lucida Console" w:hAnsi="Lucida Console"/>
+          <w:sz w:val="20"/>
+        </w:rPr>
+        <w:br/>
+      </w:r>
+    </w:p>
+    <w:p>
+      <w:pPr>
+        <w:pStyle w:val="ListParagraph"/>
+        <w:numPr>
+          <w:ilvl w:val="0"/>
+          <w:numId w:val="7"/>
+        </w:numPr>
+      </w:pPr>
+      <w:r>
+        <w:t>Try it out by executing:</w:t>
+      </w:r>
+      <w:r>
+        <w:br/>
+      </w:r>
+      <w:r>
+        <w:rPr>
+          <w:rFonts w:ascii="Lucida Console" w:hAnsi="Lucida Console"/>
+          <w:sz w:val="20"/>
+        </w:rPr>
+        <w:t xml:space="preserve">java –jar </w:t>
+      </w:r>
+      <w:r>
+        <w:rPr>
+          <w:rFonts w:ascii="Lucida Console" w:hAnsi="Lucida Console"/>
+          <w:sz w:val="20"/>
+        </w:rPr>
+        <w:t>build/libs/POResourceMS-all.jar</w:t>
+      </w:r>
+      <w:r>
+        <w:rPr>
+          <w:rFonts w:ascii="Lucida Console" w:hAnsi="Lucida Console"/>
+          <w:sz w:val="20"/>
+        </w:rPr>
+        <w:br/>
+      </w:r>
+    </w:p>
+    <w:p>
+      <w:pPr>
+        <w:pStyle w:val="ListParagraph"/>
+        <w:numPr>
+          <w:ilvl w:val="0"/>
+          <w:numId w:val="7"/>
+        </w:numPr>
+      </w:pPr>
+      <w:r>
+        <w:t xml:space="preserve">Test it. The URL is </w:t>
+      </w:r>
+      <w:hyperlink r:id="rId12" w:history="1">
+        <w:r>
+          <w:rPr>
+            <w:rStyle w:val="Hyperlink"/>
+          </w:rPr>
+          <w:t>http://localhost:8080/purchase</w:t>
+        </w:r>
+      </w:hyperlink>
+      <w:r>
+        <w:t xml:space="preserve"> </w:t>
+      </w:r>
+      <w:r>
+        <w:br/>
+      </w:r>
+    </w:p>
+    <w:p>
+      <w:pPr>
+        <w:pStyle w:val="ListParagraph"/>
+        <w:numPr>
+          <w:ilvl w:val="0"/>
+          <w:numId w:val="7"/>
+        </w:numPr>
+      </w:pPr>
+      <w:r>
+        <w:t>Ex</w:t>
+      </w:r>
+      <w:r>
+        <w:t>tension: Check out the other build targets:</w:t>
+      </w:r>
+      <w:r>
+        <w:br/>
+      </w:r>
+      <w:r>
+        <w:rPr>
+          <w:rFonts w:ascii="Lucida Console" w:hAnsi="Lucida Console"/>
+        </w:rPr>
+        <w:t>gradle runShadow</w:t>
+      </w:r>
+      <w:r>
+        <w:rPr>
+          <w:rFonts w:ascii="Lucida Console" w:hAnsi="Lucida Console"/>
+        </w:rPr>
+        <w:br/>
+        <w:t>gradle distShadowZip</w:t>
+      </w:r>
+      <w:r>
+        <w:rPr>
+          <w:rFonts w:ascii="Lucida Console" w:hAnsi="Lucida Console"/>
+        </w:rPr>
+        <w:br/>
+        <w:t>gradle installShadowApp</w:t>
+      </w:r>
+      <w:r>
+        <w:rPr>
+          <w:rFonts w:ascii="Lucida Console" w:hAnsi="Lucida Console"/>
+        </w:rPr>
+        <w:br/>
+      </w:r>
+      <w:r>
+        <w:rPr>
+          <w:i/>
+        </w:rPr>
+        <w:t>Hint: execute these with –info to see more of what is happening</w:t>
+      </w:r>
+      <w:r>
+        <w:rPr>
+          <w:i/>
+        </w:rPr>
+        <w:br/>
+      </w:r>
+    </w:p>
+    <w:p>
+      <w:pPr>
+        <w:pStyle w:val="ListParagraph"/>
+        <w:numPr>
+          <w:ilvl w:val="0"/>
+          <w:numId w:val="7"/>
+        </w:numPr>
+      </w:pPr>
+      <w:r>
+        <w:br w:type="column"/>
+        <w:t>Adding redis</w:t>
+      </w:r>
+      <w:bookmarkStart w:id="0" w:name="_GoBack"/>
+      <w:bookmarkEnd w:id="0"/>
+    </w:p>
+    <w:p>
+      <w:pPr>
+        <w:pStyle w:val="ListParagraph"/>
+        <w:numPr>
+          <w:ilvl w:val="0"/>
+          <w:numId w:val="7"/>
+        </w:numPr>
+      </w:pPr>
+    </w:p>
     <w:sectPr>
-      <w:headerReference w:type="default" r:id="rId10"/>
-      <w:footerReference w:type="even" r:id="rId11"/>
-      <w:footerReference w:type="default" r:id="rId12"/>
+      <w:headerReference w:type="default" r:id="rId13"/>
+      <w:footerReference w:type="even" r:id="rId14"/>
+      <w:footerReference w:type="default" r:id="rId15"/>
       <w:pgSz w:w="11900" w:h="16840"/>
       <w:pgMar w:top="1440" w:right="1800" w:bottom="1440" w:left="1800" w:header="708" w:footer="708" w:gutter="0"/>
       <w:cols w:space="708"/>
@@ -2878,6 +4375,46 @@
     <w:unhideWhenUsed/>
     <w:rsid w:val="007D3E12"/>
   </w:style>
+  <w:style w:type="character" w:customStyle="1" w:styleId="pl-k">
+    <w:name w:val="pl-k"/>
+    <w:basedOn w:val="DefaultParagraphFont"/>
+    <w:rsid w:val="005C3BDA"/>
+  </w:style>
+  <w:style w:type="character" w:customStyle="1" w:styleId="pl-smi">
+    <w:name w:val="pl-smi"/>
+    <w:basedOn w:val="DefaultParagraphFont"/>
+    <w:rsid w:val="005C3BDA"/>
+  </w:style>
+  <w:style w:type="character" w:customStyle="1" w:styleId="pl-en">
+    <w:name w:val="pl-en"/>
+    <w:basedOn w:val="DefaultParagraphFont"/>
+    <w:rsid w:val="005C3BDA"/>
+  </w:style>
+  <w:style w:type="character" w:customStyle="1" w:styleId="pl-v">
+    <w:name w:val="pl-v"/>
+    <w:basedOn w:val="DefaultParagraphFont"/>
+    <w:rsid w:val="005C3BDA"/>
+  </w:style>
+  <w:style w:type="character" w:customStyle="1" w:styleId="pl-s">
+    <w:name w:val="pl-s"/>
+    <w:basedOn w:val="DefaultParagraphFont"/>
+    <w:rsid w:val="005C3BDA"/>
+  </w:style>
+  <w:style w:type="character" w:customStyle="1" w:styleId="pl-pds">
+    <w:name w:val="pl-pds"/>
+    <w:basedOn w:val="DefaultParagraphFont"/>
+    <w:rsid w:val="005C3BDA"/>
+  </w:style>
+  <w:style w:type="character" w:customStyle="1" w:styleId="pl-c1">
+    <w:name w:val="pl-c1"/>
+    <w:basedOn w:val="DefaultParagraphFont"/>
+    <w:rsid w:val="005C3BDA"/>
+  </w:style>
+  <w:style w:type="character" w:customStyle="1" w:styleId="pl-c">
+    <w:name w:val="pl-c"/>
+    <w:basedOn w:val="DefaultParagraphFont"/>
+    <w:rsid w:val="005C3BDA"/>
+  </w:style>
 </w:styles>
 </file>
 
@@ -3255,6 +4792,46 @@
     <w:semiHidden/>
     <w:unhideWhenUsed/>
     <w:rsid w:val="007D3E12"/>
+  </w:style>
+  <w:style w:type="character" w:customStyle="1" w:styleId="pl-k">
+    <w:name w:val="pl-k"/>
+    <w:basedOn w:val="DefaultParagraphFont"/>
+    <w:rsid w:val="005C3BDA"/>
+  </w:style>
+  <w:style w:type="character" w:customStyle="1" w:styleId="pl-smi">
+    <w:name w:val="pl-smi"/>
+    <w:basedOn w:val="DefaultParagraphFont"/>
+    <w:rsid w:val="005C3BDA"/>
+  </w:style>
+  <w:style w:type="character" w:customStyle="1" w:styleId="pl-en">
+    <w:name w:val="pl-en"/>
+    <w:basedOn w:val="DefaultParagraphFont"/>
+    <w:rsid w:val="005C3BDA"/>
+  </w:style>
+  <w:style w:type="character" w:customStyle="1" w:styleId="pl-v">
+    <w:name w:val="pl-v"/>
+    <w:basedOn w:val="DefaultParagraphFont"/>
+    <w:rsid w:val="005C3BDA"/>
+  </w:style>
+  <w:style w:type="character" w:customStyle="1" w:styleId="pl-s">
+    <w:name w:val="pl-s"/>
+    <w:basedOn w:val="DefaultParagraphFont"/>
+    <w:rsid w:val="005C3BDA"/>
+  </w:style>
+  <w:style w:type="character" w:customStyle="1" w:styleId="pl-pds">
+    <w:name w:val="pl-pds"/>
+    <w:basedOn w:val="DefaultParagraphFont"/>
+    <w:rsid w:val="005C3BDA"/>
+  </w:style>
+  <w:style w:type="character" w:customStyle="1" w:styleId="pl-c1">
+    <w:name w:val="pl-c1"/>
+    <w:basedOn w:val="DefaultParagraphFont"/>
+    <w:rsid w:val="005C3BDA"/>
+  </w:style>
+  <w:style w:type="character" w:customStyle="1" w:styleId="pl-c">
+    <w:name w:val="pl-c"/>
+    <w:basedOn w:val="DefaultParagraphFont"/>
+    <w:rsid w:val="005C3BDA"/>
   </w:style>
 </w:styles>
 </file>

--- a/lab-source/06c-microservice-packaging.docx
+++ b/lab-source/06c-microservice-packaging.docx
@@ -515,7 +515,7 @@
                 <v:stroke joinstyle="miter"/>
                 <v:path gradientshapeok="t" o:connecttype="rect"/>
               </v:shapetype>
-              <v:shape id="Text Box 1" o:spid="_x0000_s1026" type="#_x0000_t202" style="position:absolute;left:0;text-align:left;margin-left:36pt;margin-top:90pt;width:405pt;height:45pt;z-index:251660288;visibility:visible;mso-wrap-style:square;mso-height-percent:0;mso-wrap-distance-left:9pt;mso-wrap-distance-top:0;mso-wrap-distance-right:9pt;mso-wrap-distance-bottom:0;mso-position-horizontal:absolute;mso-position-horizontal-relative:text;mso-position-vertical:absolute;mso-position-vertical-relative:text;mso-height-percent:0;mso-height-relative:margin;v-text-anchor:top" o:gfxdata="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" filled="f" stroked="f">
+              <v:shape id="Text Box 1" o:spid="_x0000_s1026" type="#_x0000_t202" style="position:absolute;left:0;text-align:left;margin-left:36pt;margin-top:90pt;width:405pt;height:45pt;z-index:251660288;visibility:visible;mso-wrap-style:square;mso-height-percent:0;mso-wrap-distance-left:9pt;mso-wrap-distance-top:0;mso-wrap-distance-right:9pt;mso-wrap-distance-bottom:0;mso-position-horizontal:absolute;mso-position-horizontal-relative:text;mso-position-vertical:absolute;mso-position-vertical-relative:text;mso-height-percent:0;mso-height-relative:margin;v-text-anchor:top" o:gfxdata="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" filled="f" stroked="f">
                 <v:textbox>
                   <w:txbxContent>
                     <w:p>
@@ -744,7 +744,7 @@
       <w:r>
         <w:t xml:space="preserve"> plugin, which works with shadow to build self-contained executable JARs (see </w:t>
       </w:r>
-      <w:hyperlink r:id="rId9" w:history="1">
+      <w:hyperlink r:id="rId9" w:anchor="Executable_JAR_files" w:history="1">
         <w:r>
           <w:rPr>
             <w:rStyle w:val="Hyperlink"/>
@@ -1994,7 +1994,7 @@
           </mc:Choice>
           <mc:Fallback>
             <w:pict>
-              <v:shape id="Text Box 3" o:spid="_x0000_s1027" type="#_x0000_t202" style="position:absolute;left:0;text-align:left;margin-left:36pt;margin-top:18pt;width:450pt;height:405pt;z-index:251662336;visibility:visible;mso-wrap-style:square;mso-width-percent:0;mso-height-percent:0;mso-wrap-distance-left:9pt;mso-wrap-distance-top:0;mso-wrap-distance-right:9pt;mso-wrap-distance-bottom:0;mso-position-horizontal:absolute;mso-position-horizontal-relative:text;mso-position-vertical:absolute;mso-position-vertical-relative:text;mso-width-percent:0;mso-height-percent:0;mso-width-relative:margin;mso-height-relative:margin;v-text-anchor:top" o:gfxdata="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" filled="f" stroked="f">
+              <v:shape id="Text Box 3" o:spid="_x0000_s1027" type="#_x0000_t202" style="position:absolute;left:0;text-align:left;margin-left:36pt;margin-top:18pt;width:450pt;height:405pt;z-index:251662336;visibility:visible;mso-wrap-style:square;mso-width-percent:0;mso-height-percent:0;mso-wrap-distance-left:9pt;mso-wrap-distance-top:0;mso-wrap-distance-right:9pt;mso-wrap-distance-bottom:0;mso-position-horizontal:absolute;mso-position-horizontal-relative:text;mso-position-vertical:absolute;mso-position-vertical-relative:text;mso-width-percent:0;mso-height-percent:0;mso-width-relative:margin;mso-height-relative:margin;v-text-anchor:top" o:gfxdata="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" filled="f" stroked="f">
                 <v:textbox>
                   <w:txbxContent>
                     <w:p>
@@ -3071,13 +3071,181 @@
           <w:ilvl w:val="0"/>
           <w:numId w:val="7"/>
         </w:numPr>
+        <w:rPr>
+          <w:rFonts w:ascii="Lucida Console" w:hAnsi="Lucida Console"/>
+          <w:sz w:val="20"/>
+        </w:rPr>
       </w:pPr>
       <w:r>
         <w:br w:type="column"/>
-        <w:t>Adding redis</w:t>
-      </w:r>
-      <w:bookmarkStart w:id="0" w:name="_GoBack"/>
-      <w:bookmarkEnd w:id="0"/>
+      </w:r>
+      <w:r>
+        <w:rPr>
+          <w:i/>
+        </w:rPr>
+        <w:t>Adding R</w:t>
+      </w:r>
+      <w:r>
+        <w:rPr>
+          <w:i/>
+        </w:rPr>
+        <w:t>edis</w:t>
+      </w:r>
+      <w:r>
+        <w:rPr>
+          <w:i/>
+        </w:rPr>
+        <w:t xml:space="preserve"> </w:t>
+      </w:r>
+      <w:r>
+        <w:rPr>
+          <w:i/>
+        </w:rPr>
+        <w:t>support</w:t>
+      </w:r>
+      <w:r>
+        <w:br/>
+      </w:r>
+      <w:r>
+        <w:br/>
+        <w:t>Redis is a high-performance in-memory datastore which also supports different levels of on-disk persistence. It is a highly featured solution that supports clustering, replication and many other useful capabilities.</w:t>
+      </w:r>
+      <w:r>
+        <w:br/>
+      </w:r>
+      <w:r>
+        <w:br/>
+        <w:t xml:space="preserve">We are going to use it as a sample backend for our Microservice, replacing the existing singleton Java object. </w:t>
+      </w:r>
+      <w:r>
+        <w:br/>
+      </w:r>
+      <w:r>
+        <w:br/>
+        <w:t>If you have checked out my version of the service, you will already have a new backend class OrderRedis.java.</w:t>
+      </w:r>
+      <w:r>
+        <w:t xml:space="preserve"> If not, you can find a copy here:</w:t>
+      </w:r>
+      <w:r>
+        <w:br/>
+      </w:r>
+      <w:hyperlink r:id="rId13" w:history="1">
+        <w:r>
+          <w:rPr>
+            <w:rStyle w:val="Hyperlink"/>
+          </w:rPr>
+          <w:t>http://freo.me/OrderRedis</w:t>
+        </w:r>
+      </w:hyperlink>
+      <w:r>
+        <w:t xml:space="preserve"> </w:t>
+      </w:r>
+      <w:r>
+        <w:br/>
+      </w:r>
+      <w:r>
+        <w:rPr>
+          <w:i/>
+        </w:rPr>
+        <w:br/>
+      </w:r>
+      <w:r>
+        <w:t>Rev</w:t>
+      </w:r>
+      <w:r>
+        <w:t>iew the code. I have chosen a simple way of storing the data in redis which is to create three keys for each entry:</w:t>
+      </w:r>
+      <w:r>
+        <w:br/>
+      </w:r>
+      <w:r>
+        <w:rPr>
+          <w:rFonts w:ascii="Lucida Console" w:hAnsi="Lucida Console"/>
+          <w:sz w:val="20"/>
+        </w:rPr>
+        <w:t>e078c9ce-c7f4-4a23-9bd3-04e60b3d8a95:json</w:t>
+      </w:r>
+      <w:r>
+        <w:rPr>
+          <w:rFonts w:ascii="Lucida Console" w:hAnsi="Lucida Console"/>
+          <w:sz w:val="20"/>
+        </w:rPr>
+        <w:t xml:space="preserve"> -&gt; { the json }</w:t>
+      </w:r>
+      <w:r>
+        <w:rPr>
+          <w:rFonts w:ascii="Lucida Console" w:hAnsi="Lucida Console"/>
+          <w:sz w:val="20"/>
+        </w:rPr>
+        <w:br/>
+      </w:r>
+      <w:r>
+        <w:rPr>
+          <w:rFonts w:ascii="Lucida Console" w:hAnsi="Lucida Console"/>
+          <w:sz w:val="20"/>
+        </w:rPr>
+        <w:t>e078c9ce-</w:t>
+      </w:r>
+      <w:r>
+        <w:rPr>
+          <w:rFonts w:ascii="Lucida Console" w:hAnsi="Lucida Console"/>
+          <w:sz w:val="20"/>
+        </w:rPr>
+        <w:t>c7f4-4a23-9bd3-04e60b3d8a95:complete -&gt; true/false</w:t>
+      </w:r>
+      <w:r>
+        <w:rPr>
+          <w:rFonts w:ascii="Lucida Console" w:hAnsi="Lucida Console"/>
+          <w:sz w:val="20"/>
+        </w:rPr>
+        <w:br/>
+        <w:t>e078c9ce-</w:t>
+      </w:r>
+      <w:r>
+        <w:rPr>
+          <w:rFonts w:ascii="Lucida Console" w:hAnsi="Lucida Console"/>
+          <w:sz w:val="20"/>
+        </w:rPr>
+        <w:t>c7f4-4a23-9bd3-04e60b3d8a95:deleted -&gt; true/false</w:t>
+      </w:r>
+    </w:p>
+    <w:p>
+      <w:pPr>
+        <w:pStyle w:val="ListParagraph"/>
+      </w:pPr>
+    </w:p>
+    <w:p>
+      <w:pPr>
+        <w:pStyle w:val="ListParagraph"/>
+      </w:pPr>
+      <w:r>
+        <w:t>This is probably not the best implementation, but it meant very few changes from the in-memory implementation. Note also that I did not implement paging in the getAllOrders and unlike the singleton version, this will not return all orders but a paged set. This would need fixing in a production system.</w:t>
+      </w:r>
+    </w:p>
+    <w:p>
+      <w:pPr>
+        <w:pStyle w:val="ListParagraph"/>
+        <w:rPr>
+          <w:i/>
+        </w:rPr>
+      </w:pPr>
+      <w:r>
+        <w:br/>
+        <w:t>You can simply replace the singleton usage of OrderInMemory with an in</w:t>
+      </w:r>
+      <w:r>
+        <w:t>stance of OrderRedis. It is thread</w:t>
+      </w:r>
+      <w:r>
+        <w:t xml:space="preserve"> safe so you </w:t>
+      </w:r>
+      <w:r>
+        <w:t xml:space="preserve">can simply instantiate a single object and call it from the POResource service with impunity. </w:t>
+      </w:r>
+      <w:r>
+        <w:br/>
+      </w:r>
     </w:p>
     <w:p>
       <w:pPr>
@@ -3087,11 +3255,530 @@
           <w:numId w:val="7"/>
         </w:numPr>
       </w:pPr>
+      <w:r>
+        <w:t>Let’s check redis is running before we try to test anything. On the command line type:</w:t>
+      </w:r>
+      <w:r>
+        <w:br/>
+      </w:r>
+      <w:r>
+        <w:rPr>
+          <w:rFonts w:ascii="Lucida Console" w:hAnsi="Lucida Console"/>
+          <w:sz w:val="20"/>
+        </w:rPr>
+        <w:t>redis-cli</w:t>
+      </w:r>
+      <w:r>
+        <w:rPr>
+          <w:sz w:val="20"/>
+        </w:rPr>
+        <w:br/>
+      </w:r>
+      <w:r>
+        <w:br/>
+        <w:t>If redis is running you will see:</w:t>
+      </w:r>
+      <w:r>
+        <w:br/>
+      </w:r>
+      <w:r>
+        <w:rPr>
+          <w:rFonts w:ascii="Lucida Console" w:hAnsi="Lucida Console"/>
+          <w:sz w:val="20"/>
+        </w:rPr>
+        <w:t>127.0.0.1:6379&gt;</w:t>
+      </w:r>
+      <w:r>
+        <w:rPr>
+          <w:rFonts w:ascii="Lucida Console" w:hAnsi="Lucida Console"/>
+        </w:rPr>
+        <w:br/>
+      </w:r>
+      <w:r>
+        <w:br/>
+        <w:t xml:space="preserve">If redis is </w:t>
+      </w:r>
+      <w:r>
+        <w:rPr>
+          <w:i/>
+        </w:rPr>
+        <w:t>not</w:t>
+      </w:r>
+      <w:r>
+        <w:t xml:space="preserve"> running you will see:</w:t>
+      </w:r>
+      <w:r>
+        <w:br/>
+      </w:r>
+      <w:r>
+        <w:rPr>
+          <w:rFonts w:ascii="Lucida Console" w:hAnsi="Lucida Console"/>
+          <w:sz w:val="20"/>
+        </w:rPr>
+        <w:t>Could not connect to Redis at 127.0.0.1:6379: Connection refused</w:t>
+      </w:r>
+      <w:r>
+        <w:rPr>
+          <w:rFonts w:ascii="Lucida Console" w:hAnsi="Lucida Console"/>
+          <w:sz w:val="20"/>
+        </w:rPr>
+        <w:br/>
+        <w:t>not connected&gt;</w:t>
+      </w:r>
+      <w:r>
+        <w:rPr>
+          <w:rFonts w:ascii="Lucida Console" w:hAnsi="Lucida Console"/>
+          <w:sz w:val="20"/>
+        </w:rPr>
+        <w:br/>
+      </w:r>
+      <w:r>
+        <w:br/>
+        <w:t>To start redis type:</w:t>
+      </w:r>
+      <w:r>
+        <w:br/>
+      </w:r>
+      <w:r>
+        <w:rPr>
+          <w:rFonts w:ascii="Lucida Console" w:hAnsi="Lucida Console"/>
+          <w:sz w:val="20"/>
+        </w:rPr>
+        <w:t>sudo service redis-server start</w:t>
+      </w:r>
+    </w:p>
+    <w:p/>
+    <w:p>
+      <w:pPr>
+        <w:pStyle w:val="ListParagraph"/>
+        <w:numPr>
+          <w:ilvl w:val="0"/>
+          <w:numId w:val="7"/>
+        </w:numPr>
+        <w:rPr>
+          <w:i/>
+        </w:rPr>
+      </w:pPr>
+      <w:r>
+        <w:t>You can do a gradle build to re-run the tests with the redis backend.</w:t>
+      </w:r>
+    </w:p>
+    <w:p>
+      <w:pPr>
+        <w:rPr>
+          <w:i/>
+        </w:rPr>
+      </w:pPr>
+      <w:r>
+        <w:rPr>
+          <w:i/>
+        </w:rPr>
+        <w:br w:type="column"/>
+      </w:r>
+    </w:p>
+    <w:p>
+      <w:pPr>
+        <w:pStyle w:val="ListParagraph"/>
+        <w:numPr>
+          <w:ilvl w:val="0"/>
+          <w:numId w:val="7"/>
+        </w:numPr>
+        <w:rPr>
+          <w:i/>
+        </w:rPr>
+      </w:pPr>
+      <w:r>
+        <w:rPr>
+          <w:noProof/>
+        </w:rPr>
+        <mc:AlternateContent>
+          <mc:Choice Requires="wps">
+            <w:drawing>
+              <wp:anchor distT="0" distB="0" distL="114300" distR="114300" simplePos="0" relativeHeight="251663360" behindDoc="0" locked="0" layoutInCell="1" allowOverlap="1" wp14:anchorId="0B17CF8D" wp14:editId="3178C985">
+                <wp:simplePos x="0" y="0"/>
+                <wp:positionH relativeFrom="column">
+                  <wp:posOffset>457200</wp:posOffset>
+                </wp:positionH>
+                <wp:positionV relativeFrom="paragraph">
+                  <wp:posOffset>783590</wp:posOffset>
+                </wp:positionV>
+                <wp:extent cx="5257800" cy="1095375"/>
+                <wp:effectExtent l="0" t="0" r="0" b="0"/>
+                <wp:wrapTopAndBottom/>
+                <wp:docPr id="4" name="Text Box 4"/>
+                <wp:cNvGraphicFramePr/>
+                <a:graphic xmlns:a="http://schemas.openxmlformats.org/drawingml/2006/main">
+                  <a:graphicData uri="http://schemas.microsoft.com/office/word/2010/wordprocessingShape">
+                    <wps:wsp>
+                      <wps:cNvSpPr txBox="1"/>
+                      <wps:spPr>
+                        <a:xfrm>
+                          <a:off x="0" y="0"/>
+                          <a:ext cx="5257800" cy="1095375"/>
+                        </a:xfrm>
+                        <a:prstGeom prst="rect">
+                          <a:avLst/>
+                        </a:prstGeom>
+                        <a:noFill/>
+                        <a:ln>
+                          <a:noFill/>
+                        </a:ln>
+                        <a:effectLst/>
+                        <a:extLst>
+                          <a:ext uri="{C572A759-6A51-4108-AA02-DFA0A04FC94B}">
+                            <ma14:wrappingTextBoxFlag xmlns:ma14="http://schemas.microsoft.com/office/mac/drawingml/2011/main"/>
+                          </a:ext>
+                        </a:extLst>
+                      </wps:spPr>
+                      <wps:style>
+                        <a:lnRef idx="0">
+                          <a:schemeClr val="accent1"/>
+                        </a:lnRef>
+                        <a:fillRef idx="0">
+                          <a:schemeClr val="accent1"/>
+                        </a:fillRef>
+                        <a:effectRef idx="0">
+                          <a:schemeClr val="accent1"/>
+                        </a:effectRef>
+                        <a:fontRef idx="minor">
+                          <a:schemeClr val="dk1"/>
+                        </a:fontRef>
+                      </wps:style>
+                      <wps:txbx>
+                        <w:txbxContent>
+                          <w:p>
+                            <w:pPr>
+                              <w:rPr>
+                                <w:rFonts w:ascii="Lucida Console" w:hAnsi="Lucida Console"/>
+                                <w:sz w:val="20"/>
+                              </w:rPr>
+                            </w:pPr>
+                            <w:r>
+                              <w:rPr>
+                                <w:rFonts w:ascii="Lucida Console" w:hAnsi="Lucida Console"/>
+                                <w:sz w:val="20"/>
+                              </w:rPr>
+                              <w:t xml:space="preserve">127.0.0.1:6379&gt; scan 0 MATCH '*:json' </w:t>
+                            </w:r>
+                          </w:p>
+                          <w:p>
+                            <w:pPr>
+                              <w:rPr>
+                                <w:rFonts w:ascii="Lucida Console" w:hAnsi="Lucida Console"/>
+                                <w:sz w:val="20"/>
+                              </w:rPr>
+                            </w:pPr>
+                            <w:r>
+                              <w:rPr>
+                                <w:rFonts w:ascii="Lucida Console" w:hAnsi="Lucida Console"/>
+                                <w:sz w:val="20"/>
+                              </w:rPr>
+                              <w:t>1) "288"</w:t>
+                            </w:r>
+                          </w:p>
+                          <w:p>
+                            <w:pPr>
+                              <w:rPr>
+                                <w:rFonts w:ascii="Lucida Console" w:hAnsi="Lucida Console"/>
+                                <w:sz w:val="20"/>
+                              </w:rPr>
+                            </w:pPr>
+                            <w:r>
+                              <w:rPr>
+                                <w:rFonts w:ascii="Lucida Console" w:hAnsi="Lucida Console"/>
+                                <w:sz w:val="20"/>
+                              </w:rPr>
+                              <w:t>2) 1) "528551f0-810b-4c74-ab89-0d20bde584c1:json"</w:t>
+                            </w:r>
+                          </w:p>
+                          <w:p>
+                            <w:pPr>
+                              <w:rPr>
+                                <w:rFonts w:ascii="Lucida Console" w:hAnsi="Lucida Console"/>
+                                <w:sz w:val="20"/>
+                              </w:rPr>
+                            </w:pPr>
+                            <w:r>
+                              <w:rPr>
+                                <w:rFonts w:ascii="Lucida Console" w:hAnsi="Lucida Console"/>
+                                <w:sz w:val="20"/>
+                              </w:rPr>
+                              <w:t xml:space="preserve">   2) "e685fa1f-cdd4-4ace-87e4-6421c67f54fb:json"</w:t>
+                            </w:r>
+                          </w:p>
+                          <w:p>
+                            <w:pPr>
+                              <w:rPr>
+                                <w:rFonts w:ascii="Lucida Console" w:hAnsi="Lucida Console"/>
+                                <w:sz w:val="20"/>
+                              </w:rPr>
+                            </w:pPr>
+                            <w:r>
+                              <w:rPr>
+                                <w:rFonts w:ascii="Lucida Console" w:hAnsi="Lucida Console"/>
+                                <w:sz w:val="20"/>
+                              </w:rPr>
+                              <w:t xml:space="preserve">   3) "e078c9ce-c7f4-4a23-9bd3-04e60b3d8a95:json"</w:t>
+                            </w:r>
+                          </w:p>
+                          <w:p>
+                            <w:pPr>
+                              <w:rPr>
+                                <w:rFonts w:ascii="Lucida Console" w:hAnsi="Lucida Console"/>
+                                <w:sz w:val="20"/>
+                              </w:rPr>
+                            </w:pPr>
+                            <w:r>
+                              <w:rPr>
+                                <w:rFonts w:ascii="Lucida Console" w:hAnsi="Lucida Console"/>
+                                <w:sz w:val="20"/>
+                              </w:rPr>
+                              <w:t xml:space="preserve">   4) "a235c1f9-da10-4be8-b9c3-29a6ef1d7894:json"</w:t>
+                            </w:r>
+                          </w:p>
+                          <w:p>
+                            <w:pPr>
+                              <w:rPr>
+                                <w:rFonts w:ascii="Lucida Console" w:hAnsi="Lucida Console"/>
+                                <w:sz w:val="20"/>
+                              </w:rPr>
+                            </w:pPr>
+                            <w:r>
+                              <w:rPr>
+                                <w:rFonts w:ascii="Lucida Console" w:hAnsi="Lucida Console"/>
+                                <w:sz w:val="20"/>
+                              </w:rPr>
+                              <w:t xml:space="preserve">   5) "43d90e04-2c1c-40d5-9ab1-ac254ed310a2:json"</w:t>
+                            </w:r>
+                          </w:p>
+                          <w:p>
+                            <w:pPr>
+                              <w:rPr>
+                                <w:rFonts w:ascii="Lucida Console" w:hAnsi="Lucida Console"/>
+                                <w:sz w:val="20"/>
+                              </w:rPr>
+                            </w:pPr>
+                          </w:p>
+                        </w:txbxContent>
+                      </wps:txbx>
+                      <wps:bodyPr rot="0" spcFirstLastPara="0" vertOverflow="overflow" horzOverflow="overflow" vert="horz" wrap="square" lIns="91440" tIns="45720" rIns="91440" bIns="45720" numCol="1" spcCol="0" rtlCol="0" fromWordArt="0" anchor="t" anchorCtr="0" forceAA="0" compatLnSpc="1">
+                        <a:prstTxWarp prst="textNoShape">
+                          <a:avLst/>
+                        </a:prstTxWarp>
+                        <a:noAutofit/>
+                      </wps:bodyPr>
+                    </wps:wsp>
+                  </a:graphicData>
+                </a:graphic>
+                <wp14:sizeRelV relativeFrom="margin">
+                  <wp14:pctHeight>0</wp14:pctHeight>
+                </wp14:sizeRelV>
+              </wp:anchor>
+            </w:drawing>
+          </mc:Choice>
+          <mc:Fallback>
+            <w:pict>
+              <v:shape id="Text Box 4" o:spid="_x0000_s1028" type="#_x0000_t202" style="position:absolute;left:0;text-align:left;margin-left:36pt;margin-top:61.7pt;width:414pt;height:86.25pt;z-index:251663360;visibility:visible;mso-wrap-style:square;mso-height-percent:0;mso-wrap-distance-left:9pt;mso-wrap-distance-top:0;mso-wrap-distance-right:9pt;mso-wrap-distance-bottom:0;mso-position-horizontal:absolute;mso-position-horizontal-relative:text;mso-position-vertical:absolute;mso-position-vertical-relative:text;mso-height-percent:0;mso-height-relative:margin;v-text-anchor:top" o:gfxdata="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" filled="f" stroked="f">
+                <v:textbox>
+                  <w:txbxContent>
+                    <w:p>
+                      <w:pPr>
+                        <w:rPr>
+                          <w:rFonts w:ascii="Lucida Console" w:hAnsi="Lucida Console"/>
+                          <w:sz w:val="20"/>
+                        </w:rPr>
+                      </w:pPr>
+                      <w:r>
+                        <w:rPr>
+                          <w:rFonts w:ascii="Lucida Console" w:hAnsi="Lucida Console"/>
+                          <w:sz w:val="20"/>
+                        </w:rPr>
+                        <w:t xml:space="preserve">127.0.0.1:6379&gt; scan 0 MATCH '*:json' </w:t>
+                      </w:r>
+                    </w:p>
+                    <w:p>
+                      <w:pPr>
+                        <w:rPr>
+                          <w:rFonts w:ascii="Lucida Console" w:hAnsi="Lucida Console"/>
+                          <w:sz w:val="20"/>
+                        </w:rPr>
+                      </w:pPr>
+                      <w:r>
+                        <w:rPr>
+                          <w:rFonts w:ascii="Lucida Console" w:hAnsi="Lucida Console"/>
+                          <w:sz w:val="20"/>
+                        </w:rPr>
+                        <w:t>1) "288"</w:t>
+                      </w:r>
+                    </w:p>
+                    <w:p>
+                      <w:pPr>
+                        <w:rPr>
+                          <w:rFonts w:ascii="Lucida Console" w:hAnsi="Lucida Console"/>
+                          <w:sz w:val="20"/>
+                        </w:rPr>
+                      </w:pPr>
+                      <w:r>
+                        <w:rPr>
+                          <w:rFonts w:ascii="Lucida Console" w:hAnsi="Lucida Console"/>
+                          <w:sz w:val="20"/>
+                        </w:rPr>
+                        <w:t>2) 1) "528551f0-810b-4c74-ab89-0d20bde584c1:json"</w:t>
+                      </w:r>
+                    </w:p>
+                    <w:p>
+                      <w:pPr>
+                        <w:rPr>
+                          <w:rFonts w:ascii="Lucida Console" w:hAnsi="Lucida Console"/>
+                          <w:sz w:val="20"/>
+                        </w:rPr>
+                      </w:pPr>
+                      <w:r>
+                        <w:rPr>
+                          <w:rFonts w:ascii="Lucida Console" w:hAnsi="Lucida Console"/>
+                          <w:sz w:val="20"/>
+                        </w:rPr>
+                        <w:t xml:space="preserve">   2) "e685fa1f-cdd4-4ace-87e4-6421c67f54fb:json"</w:t>
+                      </w:r>
+                    </w:p>
+                    <w:p>
+                      <w:pPr>
+                        <w:rPr>
+                          <w:rFonts w:ascii="Lucida Console" w:hAnsi="Lucida Console"/>
+                          <w:sz w:val="20"/>
+                        </w:rPr>
+                      </w:pPr>
+                      <w:r>
+                        <w:rPr>
+                          <w:rFonts w:ascii="Lucida Console" w:hAnsi="Lucida Console"/>
+                          <w:sz w:val="20"/>
+                        </w:rPr>
+                        <w:t xml:space="preserve">   3) "e078c9ce-c7f4-4a23-9bd3-04e60b3d8a95:json"</w:t>
+                      </w:r>
+                    </w:p>
+                    <w:p>
+                      <w:pPr>
+                        <w:rPr>
+                          <w:rFonts w:ascii="Lucida Console" w:hAnsi="Lucida Console"/>
+                          <w:sz w:val="20"/>
+                        </w:rPr>
+                      </w:pPr>
+                      <w:r>
+                        <w:rPr>
+                          <w:rFonts w:ascii="Lucida Console" w:hAnsi="Lucida Console"/>
+                          <w:sz w:val="20"/>
+                        </w:rPr>
+                        <w:t xml:space="preserve">   4) "a235c1f9-da10-4be8-b9c3-29a6ef1d7894:json"</w:t>
+                      </w:r>
+                    </w:p>
+                    <w:p>
+                      <w:pPr>
+                        <w:rPr>
+                          <w:rFonts w:ascii="Lucida Console" w:hAnsi="Lucida Console"/>
+                          <w:sz w:val="20"/>
+                        </w:rPr>
+                      </w:pPr>
+                      <w:r>
+                        <w:rPr>
+                          <w:rFonts w:ascii="Lucida Console" w:hAnsi="Lucida Console"/>
+                          <w:sz w:val="20"/>
+                        </w:rPr>
+                        <w:t xml:space="preserve">   5) "43d90e04-2c1c-40d5-9ab1-ac254ed310a2:json"</w:t>
+                      </w:r>
+                    </w:p>
+                    <w:p>
+                      <w:pPr>
+                        <w:rPr>
+                          <w:rFonts w:ascii="Lucida Console" w:hAnsi="Lucida Console"/>
+                          <w:sz w:val="20"/>
+                        </w:rPr>
+                      </w:pPr>
+                    </w:p>
+                  </w:txbxContent>
+                </v:textbox>
+                <w10:wrap type="topAndBottom"/>
+              </v:shape>
+            </w:pict>
+          </mc:Fallback>
+        </mc:AlternateContent>
+      </w:r>
+      <w:r>
+        <w:t>In a terminal window start the redis-cli and type</w:t>
+      </w:r>
+      <w:r>
+        <w:br/>
+        <w:t>SCAN 0</w:t>
+      </w:r>
+      <w:r>
+        <w:t xml:space="preserve"> MATCH </w:t>
+      </w:r>
+      <w:r>
+        <w:t>'</w:t>
+      </w:r>
+      <w:r>
+        <w:t>*:json</w:t>
+      </w:r>
+      <w:r>
+        <w:t>'</w:t>
+      </w:r>
+      <w:r>
+        <w:t xml:space="preserve"> </w:t>
+      </w:r>
+      <w:r>
+        <w:br/>
+      </w:r>
+      <w:r>
+        <w:br/>
+        <w:t>You should see a response like this:</w:t>
+      </w:r>
+      <w:r>
+        <w:br/>
+      </w:r>
+    </w:p>
+    <w:p>
+      <w:pPr>
+        <w:pStyle w:val="ListParagraph"/>
+        <w:numPr>
+          <w:ilvl w:val="0"/>
+          <w:numId w:val="7"/>
+        </w:numPr>
+        <w:rPr>
+          <w:i/>
+        </w:rPr>
+      </w:pPr>
+      <w:r>
+        <w:t>Build into a shadow JAR and test using java –jar</w:t>
+      </w:r>
+      <w:r>
+        <w:br/>
+      </w:r>
+      <w:bookmarkStart w:id="0" w:name="_GoBack"/>
+      <w:bookmarkEnd w:id="0"/>
+    </w:p>
+    <w:p>
+      <w:pPr>
+        <w:pStyle w:val="ListParagraph"/>
+        <w:numPr>
+          <w:ilvl w:val="0"/>
+          <w:numId w:val="7"/>
+        </w:numPr>
+      </w:pPr>
+      <w:r>
+        <w:t>Congratulations</w:t>
+      </w:r>
+      <w:r>
+        <w:t xml:space="preserve"> the lab is over!</w:t>
+      </w:r>
+    </w:p>
+    <w:p>
+      <w:pPr>
+        <w:ind w:left="360"/>
+      </w:pPr>
     </w:p>
     <w:sectPr>
-      <w:headerReference w:type="default" r:id="rId13"/>
-      <w:footerReference w:type="even" r:id="rId14"/>
-      <w:footerReference w:type="default" r:id="rId15"/>
+      <w:headerReference w:type="default" r:id="rId14"/>
+      <w:footerReference w:type="even" r:id="rId15"/>
+      <w:footerReference w:type="default" r:id="rId16"/>
       <w:pgSz w:w="11900" w:h="16840"/>
       <w:pgMar w:top="1440" w:right="1800" w:bottom="1440" w:left="1800" w:header="708" w:footer="708" w:gutter="0"/>
       <w:cols w:space="708"/>
@@ -3421,8 +4108,8 @@
   <w:abstractNum w:abstractNumId="1">
     <w:nsid w:val="10AF4076"/>
     <w:multiLevelType w:val="hybridMultilevel"/>
-    <w:tmpl w:val="7FF4361A"/>
-    <w:lvl w:ilvl="0" w:tplc="0409000F">
+    <w:tmpl w:val="8BE09652"/>
+    <w:lvl w:ilvl="0" w:tplc="2D2EC0AA">
       <w:start w:val="1"/>
       <w:numFmt w:val="decimal"/>
       <w:lvlText w:val="%1."/>
@@ -3432,6 +4119,7 @@
       </w:pPr>
       <w:rPr>
         <w:rFonts w:hint="default"/>
+        <w:i w:val="0"/>
       </w:rPr>
     </w:lvl>
     <w:lvl w:ilvl="1" w:tplc="04090019">
@@ -4159,6 +4847,7 @@
   <w:style w:type="character" w:default="1" w:styleId="DefaultParagraphFont">
     <w:name w:val="Default Paragraph Font"/>
     <w:uiPriority w:val="1"/>
+    <w:semiHidden/>
     <w:unhideWhenUsed/>
   </w:style>
   <w:style w:type="table" w:default="1" w:styleId="TableNormal">
@@ -4577,6 +5266,7 @@
   <w:style w:type="character" w:default="1" w:styleId="DefaultParagraphFont">
     <w:name w:val="Default Paragraph Font"/>
     <w:uiPriority w:val="1"/>
+    <w:semiHidden/>
     <w:unhideWhenUsed/>
   </w:style>
   <w:style w:type="table" w:default="1" w:styleId="TableNormal">
